--- a/docs/AdventureWorks SkiResort Setup Tasks.docx
+++ b/docs/AdventureWorks SkiResort Setup Tasks.docx
@@ -1434,7 +1434,6 @@
                 <w:sz w:val="22"/>
               </w:rPr>
             </w:pPr>
-            <w:bookmarkStart w:id="1" w:name="_GoBack"/>
             <w:r>
               <w:rPr>
                 <w:rFonts w:ascii="Calibri" w:hAnsi="Calibri"/>
@@ -1467,7 +1466,7 @@
                 <w:i/>
                 <w:sz w:val="22"/>
               </w:rPr>
-              <w:t xml:space="preserve">o deploy this demo and use it, we expect the user to have need intermediate knowledge of </w:t>
+              <w:t>o deploy this demo and use it,</w:t>
             </w:r>
             <w:r>
               <w:rPr>
@@ -1475,6 +1474,22 @@
                 <w:i/>
                 <w:sz w:val="22"/>
               </w:rPr>
+              <w:t xml:space="preserve"> we expect the user to have an</w:t>
+            </w:r>
+            <w:r>
+              <w:rPr>
+                <w:rFonts w:ascii="Calibri" w:hAnsi="Calibri"/>
+                <w:i/>
+                <w:sz w:val="22"/>
+              </w:rPr>
+              <w:t xml:space="preserve"> intermediate knowledge of </w:t>
+            </w:r>
+            <w:r>
+              <w:rPr>
+                <w:rFonts w:ascii="Calibri" w:hAnsi="Calibri"/>
+                <w:i/>
+                <w:sz w:val="22"/>
+              </w:rPr>
               <w:t xml:space="preserve">Microsoft </w:t>
             </w:r>
             <w:r>
@@ -1485,7 +1500,6 @@
               </w:rPr>
               <w:t>Azure. </w:t>
             </w:r>
-            <w:bookmarkEnd w:id="1"/>
           </w:p>
         </w:tc>
         <w:tc>
@@ -1682,7 +1696,7 @@
       <w:r>
         <w:br w:type="page"/>
       </w:r>
-      <w:bookmarkStart w:id="2" w:name="_Toc451966828"/>
+      <w:bookmarkStart w:id="1" w:name="_Toc451966828"/>
       <w:r>
         <w:lastRenderedPageBreak/>
         <w:t xml:space="preserve">CREATE </w:t>
@@ -1690,7 +1704,7 @@
       <w:r>
         <w:t>DATA SERVICES</w:t>
       </w:r>
-      <w:bookmarkEnd w:id="2"/>
+      <w:bookmarkEnd w:id="1"/>
     </w:p>
     <w:tbl>
       <w:tblPr>
@@ -2570,12 +2584,12 @@
           <w:sz w:val="22"/>
         </w:rPr>
       </w:pPr>
-      <w:bookmarkStart w:id="3" w:name="_Toc451966829"/>
+      <w:bookmarkStart w:id="2" w:name="_Toc451966829"/>
       <w:r>
         <w:lastRenderedPageBreak/>
         <w:t>CREATE AZURE RESOURCES</w:t>
       </w:r>
-      <w:bookmarkEnd w:id="3"/>
+      <w:bookmarkEnd w:id="2"/>
       <w:r>
         <w:rPr>
           <w:rFonts w:ascii="Calibri" w:hAnsi="Calibri"/>
@@ -2789,37 +2803,79 @@
                 <w:rFonts w:ascii="Calibri" w:eastAsiaTheme="minorHAnsi" w:hAnsi="Calibri" w:cstheme="minorHAnsi"/>
                 <w:sz w:val="22"/>
               </w:rPr>
-              <w:t>Get the AdventureWorks.SkiResort.zip file.</w:t>
-            </w:r>
-          </w:p>
-          <w:p>
-            <w:pPr>
-              <w:numPr>
-                <w:ilvl w:val="0"/>
-                <w:numId w:val="5"/>
-              </w:numPr>
+              <w:t>Got to the</w:t>
+            </w:r>
+            <w:r>
+              <w:rPr>
+                <w:rFonts w:ascii="Calibri" w:eastAsiaTheme="minorHAnsi" w:hAnsi="Calibri" w:cstheme="minorHAnsi"/>
+                <w:sz w:val="22"/>
+              </w:rPr>
+              <w:t xml:space="preserve"> </w:t>
+            </w:r>
+            <w:proofErr w:type="spellStart"/>
+            <w:r>
+              <w:rPr>
+                <w:rFonts w:ascii="Calibri" w:eastAsiaTheme="minorHAnsi" w:hAnsi="Calibri" w:cstheme="minorHAnsi"/>
+                <w:sz w:val="22"/>
+              </w:rPr>
+              <w:t>Ad</w:t>
+            </w:r>
+            <w:r>
+              <w:rPr>
+                <w:rFonts w:ascii="Calibri" w:eastAsiaTheme="minorHAnsi" w:hAnsi="Calibri" w:cstheme="minorHAnsi"/>
+                <w:sz w:val="22"/>
+              </w:rPr>
+              <w:t>ventureWorks.SkiResort</w:t>
+            </w:r>
+            <w:proofErr w:type="spellEnd"/>
+            <w:r>
+              <w:rPr>
+                <w:rFonts w:ascii="Calibri" w:eastAsiaTheme="minorHAnsi" w:hAnsi="Calibri" w:cstheme="minorHAnsi"/>
+                <w:sz w:val="22"/>
+              </w:rPr>
+              <w:t xml:space="preserve"> GitHub repository.</w:t>
+            </w:r>
+            <w:bookmarkStart w:id="3" w:name="_GoBack"/>
+            <w:bookmarkEnd w:id="3"/>
+          </w:p>
+          <w:p>
+            <w:pPr>
+              <w:pStyle w:val="ListParagraph"/>
               <w:spacing w:before="120" w:after="120"/>
-              <w:rPr>
-                <w:rFonts w:ascii="Calibri" w:hAnsi="Calibri" w:cstheme="minorHAnsi"/>
-                <w:sz w:val="22"/>
-              </w:rPr>
-            </w:pPr>
-            <w:r>
-              <w:rPr>
-                <w:rFonts w:ascii="Calibri" w:hAnsi="Calibri" w:cstheme="minorHAnsi"/>
-                <w:sz w:val="22"/>
-              </w:rPr>
-              <w:t>Confirm it is unblocked or unblock .ZIP file before unzip.</w:t>
-            </w:r>
-          </w:p>
-          <w:p>
-            <w:pPr>
-              <w:spacing w:after="160" w:line="259" w:lineRule="auto"/>
-              <w:rPr>
-                <w:rFonts w:ascii="Calibri" w:hAnsi="Calibri"/>
-                <w:sz w:val="22"/>
-              </w:rPr>
-            </w:pPr>
+              <w:ind w:left="360"/>
+              <w:rPr>
+                <w:rFonts w:ascii="Calibri" w:eastAsiaTheme="minorHAnsi" w:hAnsi="Calibri" w:cstheme="minorHAnsi"/>
+                <w:sz w:val="22"/>
+              </w:rPr>
+            </w:pPr>
+          </w:p>
+          <w:p>
+            <w:pPr>
+              <w:pStyle w:val="ListParagraph"/>
+              <w:spacing w:before="120" w:after="120"/>
+              <w:ind w:left="360"/>
+              <w:rPr>
+                <w:rFonts w:ascii="Calibri" w:eastAsiaTheme="minorHAnsi" w:hAnsi="Calibri" w:cstheme="minorHAnsi"/>
+                <w:sz w:val="22"/>
+              </w:rPr>
+            </w:pPr>
+            <w:hyperlink r:id="rId22" w:history="1">
+              <w:r>
+                <w:rPr>
+                  <w:rStyle w:val="Hyperlink"/>
+                  <w:rFonts w:ascii="Calibri" w:eastAsiaTheme="minorHAnsi" w:hAnsi="Calibri" w:cstheme="minorHAnsi"/>
+                  <w:sz w:val="22"/>
+                </w:rPr>
+                <w:t>https://github.com/Microsoft/AdventureWorksSkiApp</w:t>
+              </w:r>
+            </w:hyperlink>
+            <w:r>
+              <w:rPr>
+                <w:rFonts w:ascii="Calibri" w:eastAsiaTheme="minorHAnsi" w:hAnsi="Calibri" w:cstheme="minorHAnsi"/>
+                <w:sz w:val="22"/>
+              </w:rPr>
+              <w:t xml:space="preserve"> </w:t>
+            </w:r>
           </w:p>
         </w:tc>
       </w:tr>
@@ -2861,7 +2917,7 @@
                           <pic:cNvPicPr/>
                         </pic:nvPicPr>
                         <pic:blipFill>
-                          <a:blip r:embed="rId22">
+                          <a:blip r:embed="rId23">
                             <a:extLst>
                               <a:ext uri="{28A0092B-C50C-407E-A947-70E740481C1C}">
                                 <a14:useLocalDpi xmlns:a14="http://schemas.microsoft.com/office/drawing/2010/main" val="0"/>
@@ -2908,10 +2964,24 @@
             </w:pPr>
             <w:r>
               <w:rPr>
+                <w:rFonts w:ascii="Calibri" w:eastAsiaTheme="minorHAnsi" w:hAnsi="Calibri" w:cstheme="minorHAnsi"/>
+                <w:sz w:val="22"/>
+              </w:rPr>
+              <w:t>Clone the</w:t>
+            </w:r>
+            <w:r>
+              <w:rPr>
+                <w:rFonts w:ascii="Calibri" w:eastAsiaTheme="minorHAnsi" w:hAnsi="Calibri" w:cstheme="minorHAnsi"/>
+                <w:sz w:val="22"/>
+              </w:rPr>
+              <w:t xml:space="preserve"> repository</w:t>
+            </w:r>
+            <w:r>
+              <w:rPr>
                 <w:rFonts w:ascii="Calibri" w:hAnsi="Calibri" w:cstheme="minorHAnsi"/>
                 <w:sz w:val="22"/>
               </w:rPr>
-              <w:t>Extract all files from this zip.</w:t>
+              <w:t>.</w:t>
             </w:r>
           </w:p>
         </w:tc>
@@ -2956,7 +3026,7 @@
                           <pic:cNvPicPr/>
                         </pic:nvPicPr>
                         <pic:blipFill>
-                          <a:blip r:embed="rId23">
+                          <a:blip r:embed="rId24">
                             <a:extLst>
                               <a:ext uri="{28A0092B-C50C-407E-A947-70E740481C1C}">
                                 <a14:useLocalDpi xmlns:a14="http://schemas.microsoft.com/office/drawing/2010/main" val="0"/>
@@ -3102,7 +3172,6 @@
               <w:t xml:space="preserve">Click on the </w:t>
             </w:r>
             <w:proofErr w:type="spellStart"/>
-            <w:proofErr w:type="gramStart"/>
             <w:r>
               <w:rPr>
                 <w:rFonts w:ascii="Calibri" w:hAnsi="Calibri" w:cstheme="minorHAnsi"/>
@@ -3112,7 +3181,6 @@
               <w:t>Skiresort.parameters.json</w:t>
             </w:r>
             <w:proofErr w:type="spellEnd"/>
-            <w:proofErr w:type="gramEnd"/>
             <w:r>
               <w:rPr>
                 <w:rFonts w:ascii="Calibri" w:hAnsi="Calibri" w:cstheme="minorHAnsi"/>
@@ -3161,7 +3229,7 @@
                           <pic:cNvPicPr/>
                         </pic:nvPicPr>
                         <pic:blipFill>
-                          <a:blip r:embed="rId24" cstate="print">
+                          <a:blip r:embed="rId25" cstate="print">
                             <a:extLst>
                               <a:ext uri="{28A0092B-C50C-407E-A947-70E740481C1C}">
                                 <a14:useLocalDpi xmlns:a14="http://schemas.microsoft.com/office/drawing/2010/main" val="0"/>
@@ -3320,7 +3388,7 @@
                           </pic:cNvPicPr>
                         </pic:nvPicPr>
                         <pic:blipFill>
-                          <a:blip r:embed="rId25">
+                          <a:blip r:embed="rId26">
                             <a:extLst>
                               <a:ext uri="{28A0092B-C50C-407E-A947-70E740481C1C}">
                                 <a14:useLocalDpi xmlns:a14="http://schemas.microsoft.com/office/drawing/2010/main" val="0"/>
@@ -3447,7 +3515,7 @@
                           </pic:cNvPicPr>
                         </pic:nvPicPr>
                         <pic:blipFill>
-                          <a:blip r:embed="rId26">
+                          <a:blip r:embed="rId27">
                             <a:extLst>
                               <a:ext uri="{28A0092B-C50C-407E-A947-70E740481C1C}">
                                 <a14:useLocalDpi xmlns:a14="http://schemas.microsoft.com/office/drawing/2010/main" val="0"/>
@@ -3568,7 +3636,7 @@
                           <pic:cNvPicPr/>
                         </pic:nvPicPr>
                         <pic:blipFill>
-                          <a:blip r:embed="rId27" cstate="print">
+                          <a:blip r:embed="rId28" cstate="print">
                             <a:extLst>
                               <a:ext uri="{28A0092B-C50C-407E-A947-70E740481C1C}">
                                 <a14:useLocalDpi xmlns:a14="http://schemas.microsoft.com/office/drawing/2010/main" val="0"/>
@@ -3712,7 +3780,7 @@
                           <pic:cNvPicPr/>
                         </pic:nvPicPr>
                         <pic:blipFill>
-                          <a:blip r:embed="rId28">
+                          <a:blip r:embed="rId29">
                             <a:extLst>
                               <a:ext uri="{28A0092B-C50C-407E-A947-70E740481C1C}">
                                 <a14:useLocalDpi xmlns:a14="http://schemas.microsoft.com/office/drawing/2010/main" val="0"/>
@@ -3763,7 +3831,39 @@
                 <w:sz w:val="22"/>
                 <w:szCs w:val="22"/>
               </w:rPr>
-              <w:t>Add your Microsoft Azure or choose the credentials that you want to use if you are already logged.</w:t>
+              <w:t xml:space="preserve">Add your Microsoft Azure </w:t>
+            </w:r>
+            <w:r>
+              <w:rPr>
+                <w:rFonts w:ascii="Calibri" w:eastAsiaTheme="minorHAnsi" w:hAnsi="Calibri" w:cstheme="minorHAnsi"/>
+                <w:sz w:val="22"/>
+                <w:szCs w:val="22"/>
+              </w:rPr>
+              <w:t xml:space="preserve">account </w:t>
+            </w:r>
+            <w:r>
+              <w:rPr>
+                <w:rFonts w:ascii="Calibri" w:eastAsiaTheme="minorHAnsi" w:hAnsi="Calibri" w:cstheme="minorHAnsi"/>
+                <w:sz w:val="22"/>
+                <w:szCs w:val="22"/>
+              </w:rPr>
+              <w:t>or choose the credentials that you want to use if you are already logged</w:t>
+            </w:r>
+            <w:r>
+              <w:rPr>
+                <w:rFonts w:ascii="Calibri" w:eastAsiaTheme="minorHAnsi" w:hAnsi="Calibri" w:cstheme="minorHAnsi"/>
+                <w:sz w:val="22"/>
+                <w:szCs w:val="22"/>
+              </w:rPr>
+              <w:t xml:space="preserve"> in</w:t>
+            </w:r>
+            <w:r>
+              <w:rPr>
+                <w:rFonts w:ascii="Calibri" w:eastAsiaTheme="minorHAnsi" w:hAnsi="Calibri" w:cstheme="minorHAnsi"/>
+                <w:sz w:val="22"/>
+                <w:szCs w:val="22"/>
+              </w:rPr>
+              <w:t>.</w:t>
             </w:r>
           </w:p>
           <w:p>
@@ -3817,7 +3917,7 @@
                           <pic:cNvPicPr/>
                         </pic:nvPicPr>
                         <pic:blipFill>
-                          <a:blip r:embed="rId29">
+                          <a:blip r:embed="rId30">
                             <a:extLst>
                               <a:ext uri="{28A0092B-C50C-407E-A947-70E740481C1C}">
                                 <a14:useLocalDpi xmlns:a14="http://schemas.microsoft.com/office/drawing/2010/main" val="0"/>
@@ -3890,7 +3990,23 @@
                 <w:sz w:val="22"/>
                 <w:szCs w:val="22"/>
               </w:rPr>
-              <w:t>Create a new Resource Group in the location that you want to create the resources.</w:t>
+              <w:t>Create a new Res</w:t>
+            </w:r>
+            <w:r>
+              <w:rPr>
+                <w:rFonts w:ascii="Calibri" w:eastAsiaTheme="minorHAnsi" w:hAnsi="Calibri" w:cstheme="minorHAnsi"/>
+                <w:sz w:val="22"/>
+                <w:szCs w:val="22"/>
+              </w:rPr>
+              <w:t>ource Group in the location where</w:t>
+            </w:r>
+            <w:r>
+              <w:rPr>
+                <w:rFonts w:ascii="Calibri" w:eastAsiaTheme="minorHAnsi" w:hAnsi="Calibri" w:cstheme="minorHAnsi"/>
+                <w:sz w:val="22"/>
+                <w:szCs w:val="22"/>
+              </w:rPr>
+              <w:t xml:space="preserve"> you want to create the resources.</w:t>
             </w:r>
           </w:p>
           <w:p>
@@ -3933,7 +4049,23 @@
                 <w:sz w:val="22"/>
                 <w:szCs w:val="22"/>
               </w:rPr>
-              <w:t xml:space="preserve"> files as deployment template.</w:t>
+              <w:t xml:space="preserve"> files as </w:t>
+            </w:r>
+            <w:r>
+              <w:rPr>
+                <w:rFonts w:ascii="Calibri" w:eastAsiaTheme="minorHAnsi" w:hAnsi="Calibri" w:cstheme="minorHAnsi"/>
+                <w:sz w:val="22"/>
+                <w:szCs w:val="22"/>
+              </w:rPr>
+              <w:t xml:space="preserve">a </w:t>
+            </w:r>
+            <w:r>
+              <w:rPr>
+                <w:rFonts w:ascii="Calibri" w:eastAsiaTheme="minorHAnsi" w:hAnsi="Calibri" w:cstheme="minorHAnsi"/>
+                <w:sz w:val="22"/>
+                <w:szCs w:val="22"/>
+              </w:rPr>
+              <w:t>deployment template.</w:t>
             </w:r>
           </w:p>
           <w:p>
@@ -4039,7 +4171,7 @@
                           <pic:cNvPicPr/>
                         </pic:nvPicPr>
                         <pic:blipFill>
-                          <a:blip r:embed="rId30">
+                          <a:blip r:embed="rId31">
                             <a:extLst>
                               <a:ext uri="{28A0092B-C50C-407E-A947-70E740481C1C}">
                                 <a14:useLocalDpi xmlns:a14="http://schemas.microsoft.com/office/drawing/2010/main" val="0"/>
@@ -4166,7 +4298,7 @@
                           <pic:cNvPicPr/>
                         </pic:nvPicPr>
                         <pic:blipFill>
-                          <a:blip r:embed="rId31" cstate="print">
+                          <a:blip r:embed="rId32" cstate="print">
                             <a:extLst>
                               <a:ext uri="{28A0092B-C50C-407E-A947-70E740481C1C}">
                                 <a14:useLocalDpi xmlns:a14="http://schemas.microsoft.com/office/drawing/2010/main" val="0"/>
@@ -4279,7 +4411,15 @@
                 <w:color w:val="FF0000"/>
                 <w:sz w:val="22"/>
               </w:rPr>
-              <w:t>DON´T</w:t>
+              <w:t>DO NO</w:t>
+            </w:r>
+            <w:r>
+              <w:rPr>
+                <w:rFonts w:ascii="Calibri" w:hAnsi="Calibri" w:cstheme="minorHAnsi"/>
+                <w:color w:val="FF0000"/>
+                <w:sz w:val="22"/>
+              </w:rPr>
+              <w:t>T</w:t>
             </w:r>
             <w:r>
               <w:rPr>
@@ -4341,7 +4481,7 @@
                           </pic:cNvPicPr>
                         </pic:nvPicPr>
                         <pic:blipFill>
-                          <a:blip r:embed="rId32">
+                          <a:blip r:embed="rId33">
                             <a:extLst>
                               <a:ext uri="{28A0092B-C50C-407E-A947-70E740481C1C}">
                                 <a14:useLocalDpi xmlns:a14="http://schemas.microsoft.com/office/drawing/2010/main" val="0"/>
@@ -4426,14 +4566,49 @@
                 <w:rFonts w:ascii="Calibri" w:hAnsi="Calibri"/>
                 <w:sz w:val="22"/>
               </w:rPr>
-              <w:t>The database and sample data is created the first time that you navigate to. The creation</w:t>
-            </w:r>
-            <w:r>
-              <w:rPr>
-                <w:rFonts w:ascii="Calibri" w:hAnsi="Calibri"/>
-                <w:sz w:val="22"/>
-              </w:rPr>
-              <w:t xml:space="preserve"> process could take few minutes)</w:t>
+              <w:t>The database and sample dat</w:t>
+            </w:r>
+            <w:r>
+              <w:rPr>
+                <w:rFonts w:ascii="Calibri" w:hAnsi="Calibri"/>
+                <w:sz w:val="22"/>
+              </w:rPr>
+              <w:t>a is created the first time you navigate</w:t>
+            </w:r>
+            <w:r>
+              <w:rPr>
+                <w:rFonts w:ascii="Calibri" w:hAnsi="Calibri"/>
+                <w:sz w:val="22"/>
+              </w:rPr>
+              <w:t>. The creation</w:t>
+            </w:r>
+            <w:r>
+              <w:rPr>
+                <w:rFonts w:ascii="Calibri" w:hAnsi="Calibri"/>
+                <w:sz w:val="22"/>
+              </w:rPr>
+              <w:t xml:space="preserve"> process may</w:t>
+            </w:r>
+            <w:r>
+              <w:rPr>
+                <w:rFonts w:ascii="Calibri" w:hAnsi="Calibri"/>
+                <w:sz w:val="22"/>
+              </w:rPr>
+              <w:t xml:space="preserve"> take </w:t>
+            </w:r>
+            <w:r>
+              <w:rPr>
+                <w:rFonts w:ascii="Calibri" w:hAnsi="Calibri"/>
+                <w:sz w:val="22"/>
+              </w:rPr>
+              <w:t xml:space="preserve">a </w:t>
+            </w:r>
+            <w:r>
+              <w:rPr>
+                <w:rFonts w:ascii="Calibri" w:hAnsi="Calibri"/>
+                <w:sz w:val="22"/>
+              </w:rPr>
+              <w:t>few minutes)</w:t>
             </w:r>
           </w:p>
           <w:p>
@@ -4829,7 +5004,7 @@
                           <pic:cNvPicPr/>
                         </pic:nvPicPr>
                         <pic:blipFill>
-                          <a:blip r:embed="rId33" cstate="print">
+                          <a:blip r:embed="rId34" cstate="print">
                             <a:extLst>
                               <a:ext uri="{28A0092B-C50C-407E-A947-70E740481C1C}">
                                 <a14:useLocalDpi xmlns:a14="http://schemas.microsoft.com/office/drawing/2010/main" val="0"/>
@@ -4878,7 +5053,21 @@
                 <w:rFonts w:ascii="Calibri" w:hAnsi="Calibri"/>
                 <w:sz w:val="22"/>
               </w:rPr>
-              <w:t>Click on the resource group to view all the existing resources.</w:t>
+              <w:t>Click on the resource group to view all</w:t>
+            </w:r>
+            <w:r>
+              <w:rPr>
+                <w:rFonts w:ascii="Calibri" w:hAnsi="Calibri"/>
+                <w:sz w:val="22"/>
+              </w:rPr>
+              <w:t xml:space="preserve"> of</w:t>
+            </w:r>
+            <w:r>
+              <w:rPr>
+                <w:rFonts w:ascii="Calibri" w:hAnsi="Calibri"/>
+                <w:sz w:val="22"/>
+              </w:rPr>
+              <w:t xml:space="preserve"> the existing resources.</w:t>
             </w:r>
           </w:p>
           <w:p>
@@ -4926,7 +5115,7 @@
                           <pic:cNvPicPr/>
                         </pic:nvPicPr>
                         <pic:blipFill>
-                          <a:blip r:embed="rId34" cstate="print">
+                          <a:blip r:embed="rId35" cstate="print">
                             <a:extLst>
                               <a:ext uri="{28A0092B-C50C-407E-A947-70E740481C1C}">
                                 <a14:useLocalDpi xmlns:a14="http://schemas.microsoft.com/office/drawing/2010/main" val="0"/>
@@ -5038,9 +5227,9 @@
                   <o:lock v:ext="edit" aspectratio="t"/>
                 </v:shapetype>
                 <v:shape id="_x0000_i1025" type="#_x0000_t75" style="width:259.5pt;height:152.25pt" o:ole="">
-                  <v:imagedata r:id="rId35" o:title=""/>
+                  <v:imagedata r:id="rId36" o:title=""/>
                 </v:shape>
-                <o:OLEObject Type="Embed" ProgID="PBrush" ShapeID="_x0000_i1025" DrawAspect="Content" ObjectID="_1525772613" r:id="rId36"/>
+                <o:OLEObject Type="Embed" ProgID="PBrush" ShapeID="_x0000_i1025" DrawAspect="Content" ObjectID="_1526134177" r:id="rId37"/>
               </w:object>
             </w:r>
           </w:p>
@@ -5166,7 +5355,7 @@
                           <pic:cNvPicPr/>
                         </pic:nvPicPr>
                         <pic:blipFill>
-                          <a:blip r:embed="rId37"/>
+                          <a:blip r:embed="rId38"/>
                           <a:stretch>
                             <a:fillRect/>
                           </a:stretch>
@@ -5211,9 +5400,23 @@
                 <w:rFonts w:ascii="Calibri" w:hAnsi="Calibri"/>
                 <w:sz w:val="22"/>
               </w:rPr>
-              <w:t xml:space="preserve">Download the SQL Server 2016 RC3 setup. (from you MSDN subscription or </w:t>
-            </w:r>
-            <w:hyperlink r:id="rId38" w:history="1">
+              <w:t>Download the SQL Server 2016 RC3 setup. (from you</w:t>
+            </w:r>
+            <w:r>
+              <w:rPr>
+                <w:rFonts w:ascii="Calibri" w:hAnsi="Calibri"/>
+                <w:sz w:val="22"/>
+              </w:rPr>
+              <w:t>r</w:t>
+            </w:r>
+            <w:r>
+              <w:rPr>
+                <w:rFonts w:ascii="Calibri" w:hAnsi="Calibri"/>
+                <w:sz w:val="22"/>
+              </w:rPr>
+              <w:t xml:space="preserve"> MSDN subscription or </w:t>
+            </w:r>
+            <w:hyperlink r:id="rId39" w:history="1">
               <w:r>
                 <w:rPr>
                   <w:rStyle w:val="Hyperlink"/>
@@ -5281,7 +5484,7 @@
                           <pic:cNvPicPr/>
                         </pic:nvPicPr>
                         <pic:blipFill>
-                          <a:blip r:embed="rId39"/>
+                          <a:blip r:embed="rId40"/>
                           <a:stretch>
                             <a:fillRect/>
                           </a:stretch>
@@ -5431,7 +5634,7 @@
                           <pic:cNvPicPr/>
                         </pic:nvPicPr>
                         <pic:blipFill>
-                          <a:blip r:embed="rId40"/>
+                          <a:blip r:embed="rId41"/>
                           <a:stretch>
                             <a:fillRect/>
                           </a:stretch>
@@ -5516,7 +5719,7 @@
                           <pic:cNvPicPr/>
                         </pic:nvPicPr>
                         <pic:blipFill>
-                          <a:blip r:embed="rId41"/>
+                          <a:blip r:embed="rId42"/>
                           <a:stretch>
                             <a:fillRect/>
                           </a:stretch>
@@ -5928,7 +6131,15 @@
                 <w:sz w:val="22"/>
                 <w:szCs w:val="22"/>
               </w:rPr>
-              <w:t>ou'll want to set up an R development environment that is capable of connecting to the server for remote execution and deployment.</w:t>
+              <w:t>ou wi</w:t>
+            </w:r>
+            <w:r>
+              <w:rPr>
+                <w:rFonts w:ascii="Calibri" w:hAnsi="Calibri"/>
+                <w:sz w:val="22"/>
+                <w:szCs w:val="22"/>
+              </w:rPr>
+              <w:t>ll want to set up an R development environment that is capable of connecting to the server for remote execution and deployment.</w:t>
             </w:r>
           </w:p>
         </w:tc>
@@ -5970,7 +6181,7 @@
                           </pic:cNvPicPr>
                         </pic:nvPicPr>
                         <pic:blipFill>
-                          <a:blip r:embed="rId42">
+                          <a:blip r:embed="rId43">
                             <a:extLst>
                               <a:ext uri="{28A0092B-C50C-407E-A947-70E740481C1C}">
                                 <a14:useLocalDpi xmlns:a14="http://schemas.microsoft.com/office/drawing/2010/main" val="0"/>
@@ -6046,17 +6257,22 @@
                 <w:rFonts w:ascii="Calibri" w:hAnsi="Calibri"/>
                 <w:sz w:val="22"/>
               </w:rPr>
-              <w:t xml:space="preserve">On the Installation tab, click New R Server (Standalone) </w:t>
-            </w:r>
-            <w:proofErr w:type="gramStart"/>
-            <w:r>
-              <w:rPr>
-                <w:rFonts w:ascii="Calibri" w:hAnsi="Calibri"/>
-                <w:sz w:val="22"/>
-              </w:rPr>
-              <w:t>installation .</w:t>
-            </w:r>
-            <w:proofErr w:type="gramEnd"/>
+              <w:t>On the Installation tab, click New R S</w:t>
+            </w:r>
+            <w:r>
+              <w:rPr>
+                <w:rFonts w:ascii="Calibri" w:hAnsi="Calibri"/>
+                <w:sz w:val="22"/>
+              </w:rPr>
+              <w:t>erver (Standalone) installation</w:t>
+            </w:r>
+            <w:r>
+              <w:rPr>
+                <w:rFonts w:ascii="Calibri" w:hAnsi="Calibri"/>
+                <w:sz w:val="22"/>
+              </w:rPr>
+              <w:t>.</w:t>
+            </w:r>
           </w:p>
           <w:p>
             <w:pPr>
@@ -6109,7 +6325,7 @@
                           <pic:cNvPicPr/>
                         </pic:nvPicPr>
                         <pic:blipFill>
-                          <a:blip r:embed="rId43"/>
+                          <a:blip r:embed="rId44"/>
                           <a:stretch>
                             <a:fillRect/>
                           </a:stretch>
@@ -6153,7 +6369,35 @@
                 <w:rFonts w:ascii="Calibri" w:hAnsi="Calibri"/>
                 <w:sz w:val="22"/>
               </w:rPr>
-              <w:t>On the Feature Selection page, the following option should be already selected:</w:t>
+              <w:t>On the Feature Selection page</w:t>
+            </w:r>
+            <w:r>
+              <w:rPr>
+                <w:rFonts w:ascii="Calibri" w:hAnsi="Calibri"/>
+                <w:sz w:val="22"/>
+              </w:rPr>
+              <w:t>, the following option should</w:t>
+            </w:r>
+            <w:r>
+              <w:rPr>
+                <w:rFonts w:ascii="Calibri" w:hAnsi="Calibri"/>
+                <w:sz w:val="22"/>
+              </w:rPr>
+              <w:t xml:space="preserve"> already </w:t>
+            </w:r>
+            <w:r>
+              <w:rPr>
+                <w:rFonts w:ascii="Calibri" w:hAnsi="Calibri"/>
+                <w:sz w:val="22"/>
+              </w:rPr>
+              <w:t xml:space="preserve">be </w:t>
+            </w:r>
+            <w:r>
+              <w:rPr>
+                <w:rFonts w:ascii="Calibri" w:hAnsi="Calibri"/>
+                <w:sz w:val="22"/>
+              </w:rPr>
+              <w:t>selected:</w:t>
             </w:r>
           </w:p>
           <w:p>
@@ -6240,7 +6484,7 @@
                           <pic:cNvPicPr/>
                         </pic:nvPicPr>
                         <pic:blipFill>
-                          <a:blip r:embed="rId44"/>
+                          <a:blip r:embed="rId45"/>
                           <a:stretch>
                             <a:fillRect/>
                           </a:stretch>
@@ -6329,9 +6573,9 @@
             <w:r>
               <w:object w:dxaOrig="17055" w:dyaOrig="8535" w14:anchorId="59783084">
                 <v:shape id="_x0000_i1026" type="#_x0000_t75" style="width:342pt;height:171pt" o:ole="">
-                  <v:imagedata r:id="rId45" o:title=""/>
+                  <v:imagedata r:id="rId46" o:title=""/>
                 </v:shape>
-                <o:OLEObject Type="Embed" ProgID="PBrush" ShapeID="_x0000_i1026" DrawAspect="Content" ObjectID="_1525772614" r:id="rId46"/>
+                <o:OLEObject Type="Embed" ProgID="PBrush" ShapeID="_x0000_i1026" DrawAspect="Content" ObjectID="_1526134178" r:id="rId47"/>
               </w:object>
             </w:r>
           </w:p>
@@ -6347,9 +6591,9 @@
             <w:r>
               <w:object w:dxaOrig="5085" w:dyaOrig="5445" w14:anchorId="3EDBE964">
                 <v:shape id="_x0000_i1027" type="#_x0000_t75" style="width:214.5pt;height:229.5pt" o:ole="">
-                  <v:imagedata r:id="rId47" o:title=""/>
+                  <v:imagedata r:id="rId48" o:title=""/>
                 </v:shape>
-                <o:OLEObject Type="Embed" ProgID="PBrush" ShapeID="_x0000_i1027" DrawAspect="Content" ObjectID="_1525772615" r:id="rId48"/>
+                <o:OLEObject Type="Embed" ProgID="PBrush" ShapeID="_x0000_i1027" DrawAspect="Content" ObjectID="_1526134179" r:id="rId49"/>
               </w:object>
             </w:r>
           </w:p>
@@ -6378,7 +6622,7 @@
               </w:rPr>
               <w:t xml:space="preserve">Open </w:t>
             </w:r>
-            <w:hyperlink r:id="rId49" w:history="1">
+            <w:hyperlink r:id="rId50" w:history="1">
               <w:r>
                 <w:rPr>
                   <w:rStyle w:val="Hyperlink"/>
@@ -6449,7 +6693,21 @@
                 <w:rFonts w:ascii="Calibri" w:hAnsi="Calibri"/>
                 <w:sz w:val="22"/>
               </w:rPr>
-              <w:t>that if you install R Tools for Visual Studio, in some cases the add-in will not recognize that the R runtime is installed and will offer to download and install another version of R, such as the 64 bit editions of R 3.2.1, 3.2.2 and 3.2.3 (CRAN R distributions), or the Microsoft R distributions (Microsoft R Open, Revolution R Open).</w:t>
+              <w:t>that if you install R Tools for Visual Studio, in some cases</w:t>
+            </w:r>
+            <w:r>
+              <w:rPr>
+                <w:rFonts w:ascii="Calibri" w:hAnsi="Calibri"/>
+                <w:sz w:val="22"/>
+              </w:rPr>
+              <w:t>,</w:t>
+            </w:r>
+            <w:r>
+              <w:rPr>
+                <w:rFonts w:ascii="Calibri" w:hAnsi="Calibri"/>
+                <w:sz w:val="22"/>
+              </w:rPr>
+              <w:t xml:space="preserve"> the add-in will not recognize that the R runtime is installed and will offer to download and install another version of R, such as the 64 bit editions of R 3.2.1, 3.2.2 and 3.2.3 (CRAN R distributions), or the Microsoft R distributions (Microsoft R Open, Revolution R Open).</w:t>
             </w:r>
           </w:p>
           <w:p>
@@ -6828,7 +7086,7 @@
                           <pic:cNvPicPr/>
                         </pic:nvPicPr>
                         <pic:blipFill>
-                          <a:blip r:embed="rId50" cstate="print">
+                          <a:blip r:embed="rId51" cstate="print">
                             <a:extLst>
                               <a:ext uri="{28A0092B-C50C-407E-A947-70E740481C1C}">
                                 <a14:useLocalDpi xmlns:a14="http://schemas.microsoft.com/office/drawing/2010/main" val="0"/>
@@ -6880,7 +7138,7 @@
               </w:rPr>
               <w:t xml:space="preserve">Go to your Microsoft Azure subscription. </w:t>
             </w:r>
-            <w:hyperlink r:id="rId51" w:history="1">
+            <w:hyperlink r:id="rId52" w:history="1">
               <w:r>
                 <w:rPr>
                   <w:rStyle w:val="Hyperlink"/>
@@ -6951,7 +7209,21 @@
                 <w:rFonts w:ascii="Calibri" w:hAnsi="Calibri"/>
                 <w:sz w:val="22"/>
               </w:rPr>
-              <w:t>earch for the resource group that you have created before.</w:t>
+              <w:t xml:space="preserve">earch for </w:t>
+            </w:r>
+            <w:r>
+              <w:rPr>
+                <w:rFonts w:ascii="Calibri" w:hAnsi="Calibri"/>
+                <w:sz w:val="22"/>
+              </w:rPr>
+              <w:t xml:space="preserve">the resource group that you </w:t>
+            </w:r>
+            <w:r>
+              <w:rPr>
+                <w:rFonts w:ascii="Calibri" w:hAnsi="Calibri"/>
+                <w:sz w:val="22"/>
+              </w:rPr>
+              <w:t>created before.</w:t>
             </w:r>
           </w:p>
           <w:p>
@@ -7001,7 +7273,7 @@
                           <pic:cNvPicPr/>
                         </pic:nvPicPr>
                         <pic:blipFill>
-                          <a:blip r:embed="rId33" cstate="print">
+                          <a:blip r:embed="rId34" cstate="print">
                             <a:extLst>
                               <a:ext uri="{28A0092B-C50C-407E-A947-70E740481C1C}">
                                 <a14:useLocalDpi xmlns:a14="http://schemas.microsoft.com/office/drawing/2010/main" val="0"/>
@@ -7050,7 +7322,21 @@
                 <w:rFonts w:ascii="Calibri" w:hAnsi="Calibri"/>
                 <w:sz w:val="22"/>
               </w:rPr>
-              <w:t>Click on the resource group to view all the existing resources.</w:t>
+              <w:t xml:space="preserve">Click on the resource group to view all </w:t>
+            </w:r>
+            <w:r>
+              <w:rPr>
+                <w:rFonts w:ascii="Calibri" w:hAnsi="Calibri"/>
+                <w:sz w:val="22"/>
+              </w:rPr>
+              <w:t xml:space="preserve">of </w:t>
+            </w:r>
+            <w:r>
+              <w:rPr>
+                <w:rFonts w:ascii="Calibri" w:hAnsi="Calibri"/>
+                <w:sz w:val="22"/>
+              </w:rPr>
+              <w:t>the existing resources.</w:t>
             </w:r>
           </w:p>
           <w:p>
@@ -7232,9 +7518,9 @@
             <w:r>
               <w:object w:dxaOrig="11355" w:dyaOrig="3960" w14:anchorId="61B43671">
                 <v:shape id="_x0000_i1028" type="#_x0000_t75" style="width:531.75pt;height:185.25pt" o:ole="">
-                  <v:imagedata r:id="rId52" o:title=""/>
+                  <v:imagedata r:id="rId53" o:title=""/>
                 </v:shape>
-                <o:OLEObject Type="Embed" ProgID="PBrush" ShapeID="_x0000_i1028" DrawAspect="Content" ObjectID="_1525772616" r:id="rId53"/>
+                <o:OLEObject Type="Embed" ProgID="PBrush" ShapeID="_x0000_i1028" DrawAspect="Content" ObjectID="_1526134180" r:id="rId54"/>
               </w:object>
             </w:r>
           </w:p>
@@ -7261,14 +7547,49 @@
                 <w:rFonts w:ascii="Calibri" w:hAnsi="Calibri"/>
                 <w:sz w:val="22"/>
               </w:rPr>
-              <w:t>Check the two Web App and navigate to the</w:t>
-            </w:r>
-            <w:r>
-              <w:rPr>
-                <w:rFonts w:ascii="Calibri" w:hAnsi="Calibri"/>
-                <w:sz w:val="22"/>
-              </w:rPr>
-              <w:t>m. (their name start with “web”.</w:t>
+              <w:t>Check the two Web App</w:t>
+            </w:r>
+            <w:r>
+              <w:rPr>
+                <w:rFonts w:ascii="Calibri" w:hAnsi="Calibri"/>
+                <w:sz w:val="22"/>
+              </w:rPr>
+              <w:t>s</w:t>
+            </w:r>
+            <w:r>
+              <w:rPr>
+                <w:rFonts w:ascii="Calibri" w:hAnsi="Calibri"/>
+                <w:sz w:val="22"/>
+              </w:rPr>
+              <w:t xml:space="preserve"> and navigate to the</w:t>
+            </w:r>
+            <w:r>
+              <w:rPr>
+                <w:rFonts w:ascii="Calibri" w:hAnsi="Calibri"/>
+                <w:sz w:val="22"/>
+              </w:rPr>
+              <w:t>m. (T</w:t>
+            </w:r>
+            <w:r>
+              <w:rPr>
+                <w:rFonts w:ascii="Calibri" w:hAnsi="Calibri"/>
+                <w:sz w:val="22"/>
+              </w:rPr>
+              <w:t>heir name</w:t>
+            </w:r>
+            <w:r>
+              <w:rPr>
+                <w:rFonts w:ascii="Calibri" w:hAnsi="Calibri"/>
+                <w:sz w:val="22"/>
+              </w:rPr>
+              <w:t>s</w:t>
+            </w:r>
+            <w:r>
+              <w:rPr>
+                <w:rFonts w:ascii="Calibri" w:hAnsi="Calibri"/>
+                <w:sz w:val="22"/>
+              </w:rPr>
+              <w:t xml:space="preserve"> start with “web”.</w:t>
             </w:r>
           </w:p>
           <w:p>
@@ -7521,7 +7842,7 @@
                           <pic:cNvPicPr/>
                         </pic:nvPicPr>
                         <pic:blipFill>
-                          <a:blip r:embed="rId33" cstate="print">
+                          <a:blip r:embed="rId34" cstate="print">
                             <a:extLst>
                               <a:ext uri="{28A0092B-C50C-407E-A947-70E740481C1C}">
                                 <a14:useLocalDpi xmlns:a14="http://schemas.microsoft.com/office/drawing/2010/main" val="0"/>
@@ -7570,7 +7891,21 @@
                 <w:rFonts w:ascii="Calibri" w:hAnsi="Calibri"/>
                 <w:sz w:val="22"/>
               </w:rPr>
-              <w:t>Click on the resource group to view all the existing resources.</w:t>
+              <w:t xml:space="preserve">Click on the resource group to view all </w:t>
+            </w:r>
+            <w:r>
+              <w:rPr>
+                <w:rFonts w:ascii="Calibri" w:hAnsi="Calibri"/>
+                <w:sz w:val="22"/>
+              </w:rPr>
+              <w:t xml:space="preserve">of </w:t>
+            </w:r>
+            <w:r>
+              <w:rPr>
+                <w:rFonts w:ascii="Calibri" w:hAnsi="Calibri"/>
+                <w:sz w:val="22"/>
+              </w:rPr>
+              <w:t>the existing resources.</w:t>
             </w:r>
           </w:p>
           <w:p>
@@ -7604,9 +7939,9 @@
             <w:r>
               <w:object w:dxaOrig="14805" w:dyaOrig="3975" w14:anchorId="6C5937F6">
                 <v:shape id="_x0000_i1029" type="#_x0000_t75" style="width:387.75pt;height:104.25pt" o:ole="">
-                  <v:imagedata r:id="rId54" o:title=""/>
+                  <v:imagedata r:id="rId55" o:title=""/>
                 </v:shape>
-                <o:OLEObject Type="Embed" ProgID="PBrush" ShapeID="_x0000_i1029" DrawAspect="Content" ObjectID="_1525772617" r:id="rId55"/>
+                <o:OLEObject Type="Embed" ProgID="PBrush" ShapeID="_x0000_i1029" DrawAspect="Content" ObjectID="_1526134181" r:id="rId56"/>
               </w:object>
             </w:r>
           </w:p>
@@ -7676,9 +8011,9 @@
             <w:r>
               <w:object w:dxaOrig="7470" w:dyaOrig="4380" w14:anchorId="44D92D68">
                 <v:shape id="_x0000_i1030" type="#_x0000_t75" style="width:259.5pt;height:152.25pt" o:ole="">
-                  <v:imagedata r:id="rId35" o:title=""/>
+                  <v:imagedata r:id="rId36" o:title=""/>
                 </v:shape>
-                <o:OLEObject Type="Embed" ProgID="PBrush" ShapeID="_x0000_i1030" DrawAspect="Content" ObjectID="_1525772618" r:id="rId56"/>
+                <o:OLEObject Type="Embed" ProgID="PBrush" ShapeID="_x0000_i1030" DrawAspect="Content" ObjectID="_1526134182" r:id="rId57"/>
               </w:object>
             </w:r>
           </w:p>
@@ -7782,17 +8117,17 @@
             <w:r>
               <w:object w:dxaOrig="7500" w:dyaOrig="4920" w14:anchorId="71140512">
                 <v:shape id="_x0000_i1031" type="#_x0000_t75" style="width:221.25pt;height:145.5pt" o:ole="">
-                  <v:imagedata r:id="rId57" o:title=""/>
+                  <v:imagedata r:id="rId58" o:title=""/>
                 </v:shape>
-                <o:OLEObject Type="Embed" ProgID="PBrush" ShapeID="_x0000_i1031" DrawAspect="Content" ObjectID="_1525772619" r:id="rId58"/>
+                <o:OLEObject Type="Embed" ProgID="PBrush" ShapeID="_x0000_i1031" DrawAspect="Content" ObjectID="_1526134183" r:id="rId59"/>
               </w:object>
             </w:r>
             <w:r>
               <w:object w:dxaOrig="9645" w:dyaOrig="7275" w14:anchorId="513F1C49">
                 <v:shape id="_x0000_i1032" type="#_x0000_t75" style="width:216.75pt;height:163.5pt" o:ole="">
-                  <v:imagedata r:id="rId59" o:title=""/>
+                  <v:imagedata r:id="rId60" o:title=""/>
                 </v:shape>
-                <o:OLEObject Type="Embed" ProgID="PBrush" ShapeID="_x0000_i1032" DrawAspect="Content" ObjectID="_1525772620" r:id="rId60"/>
+                <o:OLEObject Type="Embed" ProgID="PBrush" ShapeID="_x0000_i1032" DrawAspect="Content" ObjectID="_1526134184" r:id="rId61"/>
               </w:object>
             </w:r>
           </w:p>
@@ -7919,17 +8254,17 @@
             <w:r>
               <w:object w:dxaOrig="6195" w:dyaOrig="4665" w14:anchorId="2922E613">
                 <v:shape id="_x0000_i1033" type="#_x0000_t75" style="width:222pt;height:167.25pt" o:ole="">
-                  <v:imagedata r:id="rId61" o:title=""/>
+                  <v:imagedata r:id="rId62" o:title=""/>
                 </v:shape>
-                <o:OLEObject Type="Embed" ProgID="PBrush" ShapeID="_x0000_i1033" DrawAspect="Content" ObjectID="_1525772621" r:id="rId62"/>
+                <o:OLEObject Type="Embed" ProgID="PBrush" ShapeID="_x0000_i1033" DrawAspect="Content" ObjectID="_1526134185" r:id="rId63"/>
               </w:object>
             </w:r>
             <w:r>
               <w:object w:dxaOrig="9645" w:dyaOrig="7275" w14:anchorId="1182A0E5">
                 <v:shape id="_x0000_i1034" type="#_x0000_t75" style="width:216.75pt;height:163.5pt" o:ole="">
-                  <v:imagedata r:id="rId59" o:title=""/>
+                  <v:imagedata r:id="rId60" o:title=""/>
                 </v:shape>
-                <o:OLEObject Type="Embed" ProgID="PBrush" ShapeID="_x0000_i1034" DrawAspect="Content" ObjectID="_1525772622" r:id="rId63"/>
+                <o:OLEObject Type="Embed" ProgID="PBrush" ShapeID="_x0000_i1034" DrawAspect="Content" ObjectID="_1526134186" r:id="rId64"/>
               </w:object>
             </w:r>
           </w:p>
@@ -7977,17 +8312,15 @@
                 <w:rFonts w:ascii="Calibri" w:hAnsi="Calibri"/>
                 <w:sz w:val="22"/>
               </w:rPr>
-              <w:t xml:space="preserve">Try to </w:t>
-            </w:r>
-            <w:proofErr w:type="spellStart"/>
-            <w:r>
-              <w:rPr>
-                <w:rFonts w:ascii="Calibri" w:hAnsi="Calibri"/>
-                <w:sz w:val="22"/>
-              </w:rPr>
-              <w:t>connec</w:t>
-            </w:r>
-            <w:proofErr w:type="spellEnd"/>
+              <w:t>Try to connec</w:t>
+            </w:r>
+            <w:r>
+              <w:rPr>
+                <w:rFonts w:ascii="Calibri" w:hAnsi="Calibri"/>
+                <w:sz w:val="22"/>
+              </w:rPr>
+              <w:t>t</w:t>
+            </w:r>
             <w:r>
               <w:rPr>
                 <w:rFonts w:ascii="Calibri" w:hAnsi="Calibri"/>
@@ -8311,9 +8644,9 @@
             <w:r>
               <w:object w:dxaOrig="5220" w:dyaOrig="8175" w14:anchorId="50B09881">
                 <v:shape id="_x0000_i1035" type="#_x0000_t75" style="width:128.25pt;height:201pt" o:ole="">
-                  <v:imagedata r:id="rId64" o:title=""/>
+                  <v:imagedata r:id="rId65" o:title=""/>
                 </v:shape>
-                <o:OLEObject Type="Embed" ProgID="PBrush" ShapeID="_x0000_i1035" DrawAspect="Content" ObjectID="_1525772623" r:id="rId65"/>
+                <o:OLEObject Type="Embed" ProgID="PBrush" ShapeID="_x0000_i1035" DrawAspect="Content" ObjectID="_1526134187" r:id="rId66"/>
               </w:object>
             </w:r>
           </w:p>
@@ -8324,9 +8657,9 @@
             <w:r>
               <w:object w:dxaOrig="4065" w:dyaOrig="2295" w14:anchorId="020D7F06">
                 <v:shape id="_x0000_i1036" type="#_x0000_t75" style="width:203.25pt;height:114.75pt" o:ole="">
-                  <v:imagedata r:id="rId66" o:title=""/>
+                  <v:imagedata r:id="rId67" o:title=""/>
                 </v:shape>
-                <o:OLEObject Type="Embed" ProgID="PBrush" ShapeID="_x0000_i1036" DrawAspect="Content" ObjectID="_1525772624" r:id="rId67"/>
+                <o:OLEObject Type="Embed" ProgID="PBrush" ShapeID="_x0000_i1036" DrawAspect="Content" ObjectID="_1526134188" r:id="rId68"/>
               </w:object>
             </w:r>
           </w:p>
@@ -8341,9 +8674,9 @@
             <w:r>
               <w:object w:dxaOrig="11925" w:dyaOrig="8085" w14:anchorId="4781F971">
                 <v:shape id="_x0000_i1037" type="#_x0000_t75" style="width:280.5pt;height:189.75pt" o:ole="">
-                  <v:imagedata r:id="rId68" o:title=""/>
+                  <v:imagedata r:id="rId69" o:title=""/>
                 </v:shape>
-                <o:OLEObject Type="Embed" ProgID="PBrush" ShapeID="_x0000_i1037" DrawAspect="Content" ObjectID="_1525772625" r:id="rId69"/>
+                <o:OLEObject Type="Embed" ProgID="PBrush" ShapeID="_x0000_i1037" DrawAspect="Content" ObjectID="_1526134189" r:id="rId70"/>
               </w:object>
             </w:r>
           </w:p>
@@ -8371,7 +8704,21 @@
                 <w:sz w:val="22"/>
               </w:rPr>
               <w:lastRenderedPageBreak/>
-              <w:t xml:space="preserve">Open </w:t>
+              <w:t>Open</w:t>
+            </w:r>
+            <w:r>
+              <w:rPr>
+                <w:rFonts w:ascii="Calibri" w:hAnsi="Calibri"/>
+                <w:sz w:val="22"/>
+              </w:rPr>
+              <w:t xml:space="preserve"> the</w:t>
+            </w:r>
+            <w:r>
+              <w:rPr>
+                <w:rFonts w:ascii="Calibri" w:hAnsi="Calibri"/>
+                <w:sz w:val="22"/>
+              </w:rPr>
+              <w:t xml:space="preserve"> </w:t>
             </w:r>
             <w:proofErr w:type="spellStart"/>
             <w:r>
@@ -8420,7 +8767,35 @@
                 <w:rFonts w:ascii="Calibri" w:hAnsi="Calibri"/>
                 <w:sz w:val="22"/>
               </w:rPr>
-              <w:t>: the first time that you open the solution Visual Studio will restore the web project dependencies.</w:t>
+              <w:t xml:space="preserve">: The first time </w:t>
+            </w:r>
+            <w:r>
+              <w:rPr>
+                <w:rFonts w:ascii="Calibri" w:hAnsi="Calibri"/>
+                <w:sz w:val="22"/>
+              </w:rPr>
+              <w:t>you open the</w:t>
+            </w:r>
+            <w:r>
+              <w:rPr>
+                <w:rFonts w:ascii="Calibri" w:hAnsi="Calibri"/>
+                <w:sz w:val="22"/>
+              </w:rPr>
+              <w:t xml:space="preserve"> Visual Studio </w:t>
+            </w:r>
+            <w:r>
+              <w:rPr>
+                <w:rFonts w:ascii="Calibri" w:hAnsi="Calibri"/>
+                <w:sz w:val="22"/>
+              </w:rPr>
+              <w:t xml:space="preserve">solution </w:t>
+            </w:r>
+            <w:r>
+              <w:rPr>
+                <w:rFonts w:ascii="Calibri" w:hAnsi="Calibri"/>
+                <w:sz w:val="22"/>
+              </w:rPr>
+              <w:t>will restore the web project dependencies.</w:t>
             </w:r>
           </w:p>
         </w:tc>
@@ -8437,9 +8812,9 @@
             <w:r>
               <w:object w:dxaOrig="10425" w:dyaOrig="13725" w14:anchorId="3C9AB7E7">
                 <v:shape id="_x0000_i1038" type="#_x0000_t75" style="width:163.5pt;height:215.25pt" o:ole="">
-                  <v:imagedata r:id="rId70" o:title=""/>
+                  <v:imagedata r:id="rId71" o:title=""/>
                 </v:shape>
-                <o:OLEObject Type="Embed" ProgID="PBrush" ShapeID="_x0000_i1038" DrawAspect="Content" ObjectID="_1525772626" r:id="rId71"/>
+                <o:OLEObject Type="Embed" ProgID="PBrush" ShapeID="_x0000_i1038" DrawAspect="Content" ObjectID="_1526134190" r:id="rId72"/>
               </w:object>
             </w:r>
           </w:p>
@@ -8584,7 +8959,28 @@
                 <w:rFonts w:ascii="Calibri" w:hAnsi="Calibri"/>
                 <w:sz w:val="22"/>
               </w:rPr>
-              <w:t>The web mobile app is configured to use the SQL Server hosted on Azure.</w:t>
+              <w:t xml:space="preserve">The </w:t>
+            </w:r>
+            <w:r>
+              <w:rPr>
+                <w:rFonts w:ascii="Calibri" w:hAnsi="Calibri"/>
+                <w:sz w:val="22"/>
+              </w:rPr>
+              <w:t xml:space="preserve">mobile </w:t>
+            </w:r>
+            <w:r>
+              <w:rPr>
+                <w:rFonts w:ascii="Calibri" w:hAnsi="Calibri"/>
+                <w:sz w:val="22"/>
+              </w:rPr>
+              <w:t xml:space="preserve">web </w:t>
+            </w:r>
+            <w:r>
+              <w:rPr>
+                <w:rFonts w:ascii="Calibri" w:hAnsi="Calibri"/>
+                <w:sz w:val="22"/>
+              </w:rPr>
+              <w:t>app is configured to use the SQL Server hosted on Azure.</w:t>
             </w:r>
           </w:p>
           <w:p>
@@ -8620,9 +9016,9 @@
             <w:r>
               <w:object w:dxaOrig="4425" w:dyaOrig="2925" w14:anchorId="45AF86B8">
                 <v:shape id="_x0000_i1039" type="#_x0000_t75" style="width:221.25pt;height:146.25pt" o:ole="">
-                  <v:imagedata r:id="rId72" o:title=""/>
+                  <v:imagedata r:id="rId73" o:title=""/>
                 </v:shape>
-                <o:OLEObject Type="Embed" ProgID="PBrush" ShapeID="_x0000_i1039" DrawAspect="Content" ObjectID="_1525772627" r:id="rId73"/>
+                <o:OLEObject Type="Embed" ProgID="PBrush" ShapeID="_x0000_i1039" DrawAspect="Content" ObjectID="_1526134191" r:id="rId74"/>
               </w:object>
             </w:r>
           </w:p>
@@ -8631,9 +9027,9 @@
             <w:r>
               <w:object w:dxaOrig="9045" w:dyaOrig="1305" w14:anchorId="287C4724">
                 <v:shape id="_x0000_i1040" type="#_x0000_t75" style="width:452.25pt;height:65.25pt" o:ole="">
-                  <v:imagedata r:id="rId74" o:title=""/>
+                  <v:imagedata r:id="rId75" o:title=""/>
                 </v:shape>
-                <o:OLEObject Type="Embed" ProgID="PBrush" ShapeID="_x0000_i1040" DrawAspect="Content" ObjectID="_1525772628" r:id="rId75"/>
+                <o:OLEObject Type="Embed" ProgID="PBrush" ShapeID="_x0000_i1040" DrawAspect="Content" ObjectID="_1526134192" r:id="rId76"/>
               </w:object>
             </w:r>
           </w:p>
@@ -8740,7 +9136,7 @@
                           </pic:cNvPicPr>
                         </pic:nvPicPr>
                         <pic:blipFill>
-                          <a:blip r:embed="rId32">
+                          <a:blip r:embed="rId33">
                             <a:extLst>
                               <a:ext uri="{28A0092B-C50C-407E-A947-70E740481C1C}">
                                 <a14:useLocalDpi xmlns:a14="http://schemas.microsoft.com/office/drawing/2010/main" val="0"/>
@@ -9007,9 +9403,9 @@
             <w:r>
               <w:object w:dxaOrig="4965" w:dyaOrig="2385" w14:anchorId="4F3F1027">
                 <v:shape id="_x0000_i1041" type="#_x0000_t75" style="width:183.75pt;height:87.75pt" o:ole="">
-                  <v:imagedata r:id="rId76" o:title=""/>
+                  <v:imagedata r:id="rId77" o:title=""/>
                 </v:shape>
-                <o:OLEObject Type="Embed" ProgID="PBrush" ShapeID="_x0000_i1041" DrawAspect="Content" ObjectID="_1525772629" r:id="rId77"/>
+                <o:OLEObject Type="Embed" ProgID="PBrush" ShapeID="_x0000_i1041" DrawAspect="Content" ObjectID="_1526134193" r:id="rId78"/>
               </w:object>
             </w:r>
           </w:p>
@@ -9036,7 +9432,21 @@
                 <w:rFonts w:ascii="Calibri" w:hAnsi="Calibri"/>
                 <w:sz w:val="22"/>
               </w:rPr>
-              <w:t xml:space="preserve">Open </w:t>
+              <w:t>Open</w:t>
+            </w:r>
+            <w:r>
+              <w:rPr>
+                <w:rFonts w:ascii="Calibri" w:hAnsi="Calibri"/>
+                <w:sz w:val="22"/>
+              </w:rPr>
+              <w:t xml:space="preserve"> the</w:t>
+            </w:r>
+            <w:r>
+              <w:rPr>
+                <w:rFonts w:ascii="Calibri" w:hAnsi="Calibri"/>
+                <w:sz w:val="22"/>
+              </w:rPr>
+              <w:t xml:space="preserve"> </w:t>
             </w:r>
             <w:r>
               <w:rPr>
@@ -9116,9 +9526,9 @@
             <w:r>
               <w:object w:dxaOrig="15165" w:dyaOrig="4875" w14:anchorId="3774A442">
                 <v:shape id="_x0000_i1042" type="#_x0000_t75" style="width:353.25pt;height:113.25pt" o:ole="">
-                  <v:imagedata r:id="rId78" o:title=""/>
+                  <v:imagedata r:id="rId79" o:title=""/>
                 </v:shape>
-                <o:OLEObject Type="Embed" ProgID="PBrush" ShapeID="_x0000_i1042" DrawAspect="Content" ObjectID="_1525772630" r:id="rId79"/>
+                <o:OLEObject Type="Embed" ProgID="PBrush" ShapeID="_x0000_i1042" DrawAspect="Content" ObjectID="_1526134194" r:id="rId80"/>
               </w:object>
             </w:r>
           </w:p>
@@ -9187,7 +9597,21 @@
                 <w:rFonts w:ascii="Calibri" w:hAnsi="Calibri"/>
                 <w:sz w:val="22"/>
               </w:rPr>
-              <w:t>last few years into a SQL table.</w:t>
+              <w:t>last few years into a</w:t>
+            </w:r>
+            <w:r>
+              <w:rPr>
+                <w:rFonts w:ascii="Calibri" w:hAnsi="Calibri"/>
+                <w:sz w:val="22"/>
+              </w:rPr>
+              <w:t>n</w:t>
+            </w:r>
+            <w:r>
+              <w:rPr>
+                <w:rFonts w:ascii="Calibri" w:hAnsi="Calibri"/>
+                <w:sz w:val="22"/>
+              </w:rPr>
+              <w:t xml:space="preserve"> SQL table.</w:t>
             </w:r>
           </w:p>
           <w:p>
@@ -9328,9 +9752,9 @@
             <w:r>
               <w:object w:dxaOrig="16365" w:dyaOrig="7935" w14:anchorId="57290F21">
                 <v:shape id="_x0000_i1043" type="#_x0000_t75" style="width:5in;height:174.75pt" o:ole="">
-                  <v:imagedata r:id="rId80" o:title=""/>
+                  <v:imagedata r:id="rId81" o:title=""/>
                 </v:shape>
-                <o:OLEObject Type="Embed" ProgID="PBrush" ShapeID="_x0000_i1043" DrawAspect="Content" ObjectID="_1525772631" r:id="rId81"/>
+                <o:OLEObject Type="Embed" ProgID="PBrush" ShapeID="_x0000_i1043" DrawAspect="Content" ObjectID="_1526134195" r:id="rId82"/>
               </w:object>
             </w:r>
           </w:p>
@@ -9413,9 +9837,9 @@
             <w:r>
               <w:object w:dxaOrig="13995" w:dyaOrig="3495" w14:anchorId="0ACCEBBB">
                 <v:shape id="_x0000_i1044" type="#_x0000_t75" style="width:403.5pt;height:100.5pt" o:ole="">
-                  <v:imagedata r:id="rId82" o:title=""/>
+                  <v:imagedata r:id="rId83" o:title=""/>
                 </v:shape>
-                <o:OLEObject Type="Embed" ProgID="PBrush" ShapeID="_x0000_i1044" DrawAspect="Content" ObjectID="_1525772632" r:id="rId83"/>
+                <o:OLEObject Type="Embed" ProgID="PBrush" ShapeID="_x0000_i1044" DrawAspect="Content" ObjectID="_1526134196" r:id="rId84"/>
               </w:object>
             </w:r>
           </w:p>
@@ -9471,7 +9895,35 @@
                 <w:rFonts w:ascii="Calibri" w:hAnsi="Calibri"/>
                 <w:sz w:val="22"/>
               </w:rPr>
-              <w:t xml:space="preserve"> movement around the mountain by continuously moving them from the bottom of chairlifts to the top and back. The location events are pushed to an event hub that’s then consumed by Stream Analytics. </w:t>
+              <w:t xml:space="preserve"> movement</w:t>
+            </w:r>
+            <w:r>
+              <w:rPr>
+                <w:rFonts w:ascii="Calibri" w:hAnsi="Calibri"/>
+                <w:sz w:val="22"/>
+              </w:rPr>
+              <w:t>s</w:t>
+            </w:r>
+            <w:r>
+              <w:rPr>
+                <w:rFonts w:ascii="Calibri" w:hAnsi="Calibri"/>
+                <w:sz w:val="22"/>
+              </w:rPr>
+              <w:t xml:space="preserve"> around the mountain by continuously moving them from the bottom of chairlifts to the top and back. The location events </w:t>
+            </w:r>
+            <w:r>
+              <w:rPr>
+                <w:rFonts w:ascii="Calibri" w:hAnsi="Calibri"/>
+                <w:sz w:val="22"/>
+              </w:rPr>
+              <w:t>are pushed to an event hub that i</w:t>
+            </w:r>
+            <w:r>
+              <w:rPr>
+                <w:rFonts w:ascii="Calibri" w:hAnsi="Calibri"/>
+                <w:sz w:val="22"/>
+              </w:rPr>
+              <w:t xml:space="preserve">s then consumed by Stream Analytics. </w:t>
             </w:r>
           </w:p>
           <w:p>
@@ -9508,7 +9960,21 @@
                 <w:rFonts w:ascii="Calibri" w:hAnsi="Calibri"/>
                 <w:sz w:val="22"/>
               </w:rPr>
-              <w:t xml:space="preserve">” as </w:t>
+              <w:t>” as</w:t>
+            </w:r>
+            <w:r>
+              <w:rPr>
+                <w:rFonts w:ascii="Calibri" w:hAnsi="Calibri"/>
+                <w:sz w:val="22"/>
+              </w:rPr>
+              <w:t xml:space="preserve"> the</w:t>
+            </w:r>
+            <w:r>
+              <w:rPr>
+                <w:rFonts w:ascii="Calibri" w:hAnsi="Calibri"/>
+                <w:sz w:val="22"/>
+              </w:rPr>
+              <w:t xml:space="preserve"> </w:t>
             </w:r>
             <w:proofErr w:type="spellStart"/>
             <w:r>
@@ -9638,7 +10104,7 @@
                           </pic:cNvPicPr>
                         </pic:nvPicPr>
                         <pic:blipFill>
-                          <a:blip r:embed="rId84">
+                          <a:blip r:embed="rId85">
                             <a:extLst>
                               <a:ext uri="{28A0092B-C50C-407E-A947-70E740481C1C}">
                                 <a14:useLocalDpi xmlns:a14="http://schemas.microsoft.com/office/drawing/2010/main" val="0"/>
@@ -9717,7 +10183,14 @@
                 <w:rFonts w:ascii="Calibri" w:hAnsi="Calibri"/>
                 <w:sz w:val="22"/>
               </w:rPr>
-              <w:t xml:space="preserve">The application will send </w:t>
+              <w:t>The application will</w:t>
+            </w:r>
+            <w:r>
+              <w:rPr>
+                <w:rFonts w:ascii="Calibri" w:hAnsi="Calibri"/>
+                <w:sz w:val="22"/>
+              </w:rPr>
+              <w:t xml:space="preserve"> </w:t>
             </w:r>
             <w:r>
               <w:rPr>
@@ -9731,7 +10204,21 @@
                 <w:rFonts w:ascii="Calibri" w:hAnsi="Calibri"/>
                 <w:sz w:val="22"/>
               </w:rPr>
-              <w:t xml:space="preserve"> the events without stopping.</w:t>
+              <w:t xml:space="preserve"> </w:t>
+            </w:r>
+            <w:r>
+              <w:rPr>
+                <w:rFonts w:ascii="Calibri" w:hAnsi="Calibri"/>
+                <w:sz w:val="22"/>
+              </w:rPr>
+              <w:t xml:space="preserve">send </w:t>
+            </w:r>
+            <w:r>
+              <w:rPr>
+                <w:rFonts w:ascii="Calibri" w:hAnsi="Calibri"/>
+                <w:sz w:val="22"/>
+              </w:rPr>
+              <w:t>the events without stopping.</w:t>
             </w:r>
           </w:p>
         </w:tc>
@@ -9748,9 +10235,9 @@
             <w:r>
               <w:object w:dxaOrig="17385" w:dyaOrig="10065" w14:anchorId="567AB909">
                 <v:shape id="_x0000_i1045" type="#_x0000_t75" style="width:306.75pt;height:177.75pt" o:ole="">
-                  <v:imagedata r:id="rId85" o:title=""/>
+                  <v:imagedata r:id="rId86" o:title=""/>
                 </v:shape>
-                <o:OLEObject Type="Embed" ProgID="PBrush" ShapeID="_x0000_i1045" DrawAspect="Content" ObjectID="_1525772633" r:id="rId86"/>
+                <o:OLEObject Type="Embed" ProgID="PBrush" ShapeID="_x0000_i1045" DrawAspect="Content" ObjectID="_1526134197" r:id="rId87"/>
               </w:object>
             </w:r>
           </w:p>
@@ -9758,9 +10245,9 @@
             <w:r>
               <w:object w:dxaOrig="13395" w:dyaOrig="10575" w14:anchorId="07BF0070">
                 <v:shape id="_x0000_i1046" type="#_x0000_t75" style="width:261pt;height:206.25pt" o:ole="">
-                  <v:imagedata r:id="rId87" o:title=""/>
+                  <v:imagedata r:id="rId88" o:title=""/>
                 </v:shape>
-                <o:OLEObject Type="Embed" ProgID="PBrush" ShapeID="_x0000_i1046" DrawAspect="Content" ObjectID="_1525772634" r:id="rId88"/>
+                <o:OLEObject Type="Embed" ProgID="PBrush" ShapeID="_x0000_i1046" DrawAspect="Content" ObjectID="_1526134198" r:id="rId89"/>
               </w:object>
             </w:r>
           </w:p>
@@ -9821,9 +10308,9 @@
             <w:r>
               <w:object w:dxaOrig="14655" w:dyaOrig="3225" w14:anchorId="0333E50C">
                 <v:shape id="_x0000_i1047" type="#_x0000_t75" style="width:381.75pt;height:84pt" o:ole="">
-                  <v:imagedata r:id="rId89" o:title=""/>
+                  <v:imagedata r:id="rId90" o:title=""/>
                 </v:shape>
-                <o:OLEObject Type="Embed" ProgID="PBrush" ShapeID="_x0000_i1047" DrawAspect="Content" ObjectID="_1525772635" r:id="rId90"/>
+                <o:OLEObject Type="Embed" ProgID="PBrush" ShapeID="_x0000_i1047" DrawAspect="Content" ObjectID="_1526134199" r:id="rId91"/>
               </w:object>
             </w:r>
           </w:p>
@@ -9863,7 +10350,14 @@
                 <w:rFonts w:ascii="Calibri" w:hAnsi="Calibri"/>
                 <w:sz w:val="22"/>
               </w:rPr>
-              <w:t>: given 2 inputs (restaurant list, user restaurant attendance) create</w:t>
+              <w:t>: giving</w:t>
+            </w:r>
+            <w:r>
+              <w:rPr>
+                <w:rFonts w:ascii="Calibri" w:hAnsi="Calibri"/>
+                <w:sz w:val="22"/>
+              </w:rPr>
+              <w:t xml:space="preserve"> 2 inputs (restaurant list, user restaurant attendance) create</w:t>
             </w:r>
             <w:r>
               <w:rPr>
@@ -9921,7 +10415,21 @@
                 <w:rFonts w:ascii="Calibri" w:hAnsi="Calibri"/>
                 <w:sz w:val="22"/>
               </w:rPr>
-              <w:t xml:space="preserve"> in first steps.</w:t>
+              <w:t xml:space="preserve"> in</w:t>
+            </w:r>
+            <w:r>
+              <w:rPr>
+                <w:rFonts w:ascii="Calibri" w:hAnsi="Calibri"/>
+                <w:sz w:val="22"/>
+              </w:rPr>
+              <w:t xml:space="preserve"> the</w:t>
+            </w:r>
+            <w:r>
+              <w:rPr>
+                <w:rFonts w:ascii="Calibri" w:hAnsi="Calibri"/>
+                <w:sz w:val="22"/>
+              </w:rPr>
+              <w:t xml:space="preserve"> first steps.</w:t>
             </w:r>
           </w:p>
           <w:p>
@@ -10058,9 +10566,9 @@
             <w:r>
               <w:object w:dxaOrig="16815" w:dyaOrig="11925" w14:anchorId="16405332">
                 <v:shape id="_x0000_i1048" type="#_x0000_t75" style="width:398.25pt;height:282.75pt" o:ole="">
-                  <v:imagedata r:id="rId91" o:title=""/>
+                  <v:imagedata r:id="rId92" o:title=""/>
                 </v:shape>
-                <o:OLEObject Type="Embed" ProgID="PBrush" ShapeID="_x0000_i1048" DrawAspect="Content" ObjectID="_1525772636" r:id="rId92"/>
+                <o:OLEObject Type="Embed" ProgID="PBrush" ShapeID="_x0000_i1048" DrawAspect="Content" ObjectID="_1526134200" r:id="rId93"/>
               </w:object>
             </w:r>
           </w:p>
@@ -10184,7 +10692,7 @@
                           </pic:cNvPicPr>
                         </pic:nvPicPr>
                         <pic:blipFill>
-                          <a:blip r:embed="rId93">
+                          <a:blip r:embed="rId94">
                             <a:extLst>
                               <a:ext uri="{28A0092B-C50C-407E-A947-70E740481C1C}">
                                 <a14:useLocalDpi xmlns:a14="http://schemas.microsoft.com/office/drawing/2010/main" val="0"/>
@@ -10358,9 +10866,9 @@
             <w:r>
               <w:object w:dxaOrig="14325" w:dyaOrig="3540" w14:anchorId="67471592">
                 <v:shape id="_x0000_i1049" type="#_x0000_t75" style="width:446.25pt;height:110.25pt" o:ole="">
-                  <v:imagedata r:id="rId94" o:title=""/>
+                  <v:imagedata r:id="rId95" o:title=""/>
                 </v:shape>
-                <o:OLEObject Type="Embed" ProgID="PBrush" ShapeID="_x0000_i1049" DrawAspect="Content" ObjectID="_1525772637" r:id="rId95"/>
+                <o:OLEObject Type="Embed" ProgID="PBrush" ShapeID="_x0000_i1049" DrawAspect="Content" ObjectID="_1526134201" r:id="rId96"/>
               </w:object>
             </w:r>
           </w:p>
@@ -10461,6 +10969,13 @@
               </w:rPr>
               <w:t xml:space="preserve">” as </w:t>
             </w:r>
+            <w:r>
+              <w:rPr>
+                <w:rFonts w:ascii="Calibri" w:hAnsi="Calibri"/>
+                <w:sz w:val="22"/>
+              </w:rPr>
+              <w:t xml:space="preserve">the </w:t>
+            </w:r>
             <w:proofErr w:type="spellStart"/>
             <w:r>
               <w:rPr>
@@ -10592,7 +11107,7 @@
       </w:pPr>
     </w:p>
     <w:sectPr>
-      <w:footerReference w:type="default" r:id="rId96"/>
+      <w:footerReference w:type="default" r:id="rId97"/>
       <w:pgSz w:w="15840" w:h="12240" w:orient="landscape"/>
       <w:pgMar w:top="720" w:right="720" w:bottom="720" w:left="720" w:header="720" w:footer="0" w:gutter="0"/>
       <w:cols w:space="720"/>
@@ -10832,7 +11347,7 @@
             <w:color w:val="0072C6"/>
             <w:sz w:val="18"/>
           </w:rPr>
-          <w:t>4</w:t>
+          <w:t>23</w:t>
         </w:r>
         <w:r>
           <w:rPr>
@@ -12520,7 +13035,6 @@
     <w:lsdException w:name="HTML Sample" w:semiHidden="1" w:unhideWhenUsed="1"/>
     <w:lsdException w:name="HTML Typewriter" w:semiHidden="1" w:unhideWhenUsed="1"/>
     <w:lsdException w:name="HTML Variable" w:semiHidden="1" w:unhideWhenUsed="1"/>
-    <w:lsdException w:name="Normal Table" w:semiHidden="1" w:unhideWhenUsed="1"/>
     <w:lsdException w:name="annotation subject" w:semiHidden="1" w:unhideWhenUsed="1"/>
     <w:lsdException w:name="No List" w:semiHidden="1" w:unhideWhenUsed="1"/>
     <w:lsdException w:name="Outline List 1" w:semiHidden="1" w:unhideWhenUsed="1"/>
@@ -12567,10 +13081,8 @@
     <w:lsdException w:name="Table Subtle 2" w:semiHidden="1" w:unhideWhenUsed="1"/>
     <w:lsdException w:name="Table Web 1" w:semiHidden="1" w:unhideWhenUsed="1"/>
     <w:lsdException w:name="Table Web 2" w:semiHidden="1" w:unhideWhenUsed="1"/>
-    <w:lsdException w:name="Table Web 3" w:semiHidden="1" w:unhideWhenUsed="1"/>
     <w:lsdException w:name="Balloon Text" w:semiHidden="1" w:unhideWhenUsed="1"/>
     <w:lsdException w:name="Table Grid" w:uiPriority="39"/>
-    <w:lsdException w:name="Table Theme" w:semiHidden="1" w:unhideWhenUsed="1"/>
     <w:lsdException w:name="Placeholder Text" w:semiHidden="1"/>
     <w:lsdException w:name="No Spacing" w:uiPriority="1" w:qFormat="1"/>
     <w:lsdException w:name="Light Shading" w:uiPriority="60"/>
@@ -13691,6 +14203,12 @@
 </file>
 
 <file path=customXml/item1.xml><?xml version="1.0" encoding="utf-8"?>
+<p:properties xmlns:p="http://schemas.microsoft.com/office/2006/metadata/properties" xmlns:xsi="http://www.w3.org/2001/XMLSchema-instance" xmlns:pc="http://schemas.microsoft.com/office/infopath/2007/PartnerControls">
+  <documentManagement/>
+</p:properties>
+</file>
+
+<file path=customXml/item2.xml><?xml version="1.0" encoding="utf-8"?>
 <ct:contentTypeSchema xmlns:ct="http://schemas.microsoft.com/office/2006/metadata/contentType" xmlns:ma="http://schemas.microsoft.com/office/2006/metadata/properties/metaAttributes" ct:_="" ma:_="" ma:contentTypeName="Document" ma:contentTypeID="0x01010004E790ABE8CD1A48990EA032FD93DCF0" ma:contentTypeVersion="" ma:contentTypeDescription="Create a new document." ma:contentTypeScope="" ma:versionID="886da765ac5a5f905adb6ed32faf8fd4">
   <xsd:schema xmlns:xsd="http://www.w3.org/2001/XMLSchema" xmlns:xs="http://www.w3.org/2001/XMLSchema" xmlns:p="http://schemas.microsoft.com/office/2006/metadata/properties" xmlns:ns2="c69e1c1a-a01c-4c89-a061-c8978df92a9b" targetNamespace="http://schemas.microsoft.com/office/2006/metadata/properties" ma:root="true" ma:fieldsID="1156dbdc81f295f2c9abd55a071bdcf0" ns2:_="">
     <xsd:import namespace="c69e1c1a-a01c-4c89-a061-c8978df92a9b"/>
@@ -13838,7 +14356,7 @@
 </ct:contentTypeSchema>
 </file>
 
-<file path=customXml/item2.xml><?xml version="1.0" encoding="utf-8"?>
+<file path=customXml/item3.xml><?xml version="1.0" encoding="utf-8"?>
 <?mso-contentType ?>
 <FormTemplates xmlns="http://schemas.microsoft.com/sharepoint/v3/contenttype/forms">
   <Display>DocumentLibraryForm</Display>
@@ -13847,17 +14365,20 @@
 </FormTemplates>
 </file>
 
-<file path=customXml/item3.xml><?xml version="1.0" encoding="utf-8"?>
-<p:properties xmlns:p="http://schemas.microsoft.com/office/2006/metadata/properties" xmlns:xsi="http://www.w3.org/2001/XMLSchema-instance" xmlns:pc="http://schemas.microsoft.com/office/infopath/2007/PartnerControls">
-  <documentManagement/>
-</p:properties>
-</file>
-
 <file path=customXml/item4.xml><?xml version="1.0" encoding="utf-8"?>
 <b:Sources xmlns:b="http://schemas.openxmlformats.org/officeDocument/2006/bibliography" xmlns="http://schemas.openxmlformats.org/officeDocument/2006/bibliography" SelectedStyle="\APASixthEditionOfficeOnline.xsl" StyleName="APA" Version="6"/>
 </file>
 
 <file path=customXml/itemProps1.xml><?xml version="1.0" encoding="utf-8"?>
+<ds:datastoreItem xmlns:ds="http://schemas.openxmlformats.org/officeDocument/2006/customXml" ds:itemID="{72EB738B-CABD-4E28-B43A-A78421C58362}">
+  <ds:schemaRefs>
+    <ds:schemaRef ds:uri="http://schemas.microsoft.com/office/2006/metadata/properties"/>
+    <ds:schemaRef ds:uri="http://schemas.microsoft.com/office/infopath/2007/PartnerControls"/>
+  </ds:schemaRefs>
+</ds:datastoreItem>
+</file>
+
+<file path=customXml/itemProps2.xml><?xml version="1.0" encoding="utf-8"?>
 <ds:datastoreItem xmlns:ds="http://schemas.openxmlformats.org/officeDocument/2006/customXml" ds:itemID="{617650FE-742A-4787-9A31-8A42C3BE7317}">
   <ds:schemaRefs>
     <ds:schemaRef ds:uri="http://schemas.microsoft.com/office/2006/metadata/contentType"/>
@@ -13875,7 +14396,7 @@
 </ds:datastoreItem>
 </file>
 
-<file path=customXml/itemProps2.xml><?xml version="1.0" encoding="utf-8"?>
+<file path=customXml/itemProps3.xml><?xml version="1.0" encoding="utf-8"?>
 <ds:datastoreItem xmlns:ds="http://schemas.openxmlformats.org/officeDocument/2006/customXml" ds:itemID="{ECDD0C0C-1082-4E45-96A5-FE6A5CEC5CC1}">
   <ds:schemaRefs>
     <ds:schemaRef ds:uri="http://schemas.microsoft.com/sharepoint/v3/contenttype/forms"/>
@@ -13883,17 +14404,8 @@
 </ds:datastoreItem>
 </file>
 
-<file path=customXml/itemProps3.xml><?xml version="1.0" encoding="utf-8"?>
-<ds:datastoreItem xmlns:ds="http://schemas.openxmlformats.org/officeDocument/2006/customXml" ds:itemID="{72EB738B-CABD-4E28-B43A-A78421C58362}">
-  <ds:schemaRefs>
-    <ds:schemaRef ds:uri="http://schemas.microsoft.com/office/2006/metadata/properties"/>
-    <ds:schemaRef ds:uri="http://schemas.microsoft.com/office/infopath/2007/PartnerControls"/>
-  </ds:schemaRefs>
-</ds:datastoreItem>
-</file>
-
 <file path=customXml/itemProps4.xml><?xml version="1.0" encoding="utf-8"?>
-<ds:datastoreItem xmlns:ds="http://schemas.openxmlformats.org/officeDocument/2006/customXml" ds:itemID="{7CCE291D-021B-4B3D-986B-10A91AD054BF}">
+<ds:datastoreItem xmlns:ds="http://schemas.openxmlformats.org/officeDocument/2006/customXml" ds:itemID="{67248316-1740-418A-968D-DE74228D7D20}">
   <ds:schemaRefs>
     <ds:schemaRef ds:uri="http://schemas.openxmlformats.org/officeDocument/2006/bibliography"/>
   </ds:schemaRefs>

--- a/docs/AdventureWorks SkiResort Setup Tasks.docx
+++ b/docs/AdventureWorks SkiResort Setup Tasks.docx
@@ -108,7 +108,6 @@
                                 <w:szCs w:val="104"/>
                               </w:rPr>
                             </w:pPr>
-                            <w:proofErr w:type="spellStart"/>
                             <w:r>
                               <w:rPr>
                                 <w:rFonts w:asciiTheme="majorHAnsi" w:hAnsiTheme="majorHAnsi"/>
@@ -116,17 +115,7 @@
                                 <w:sz w:val="104"/>
                                 <w:szCs w:val="104"/>
                               </w:rPr>
-                              <w:t>AdventureWorks</w:t>
-                            </w:r>
-                            <w:proofErr w:type="spellEnd"/>
-                            <w:r>
-                              <w:rPr>
-                                <w:rFonts w:asciiTheme="majorHAnsi" w:hAnsiTheme="majorHAnsi"/>
-                                <w:color w:val="FFFFFF" w:themeColor="background1"/>
-                                <w:sz w:val="104"/>
-                                <w:szCs w:val="104"/>
-                              </w:rPr>
-                              <w:t xml:space="preserve"> SkiResort</w:t>
+                              <w:t>AdventureWorks SkiResort</w:t>
                             </w:r>
                           </w:p>
                           <w:p>
@@ -351,6 +340,7 @@
                           <w:szCs w:val="104"/>
                         </w:rPr>
                       </w:pPr>
+                      <w:proofErr w:type="spellStart"/>
                       <w:r>
                         <w:rPr>
                           <w:rFonts w:asciiTheme="majorHAnsi" w:hAnsiTheme="majorHAnsi"/>
@@ -358,7 +348,17 @@
                           <w:sz w:val="104"/>
                           <w:szCs w:val="104"/>
                         </w:rPr>
-                        <w:t>AdventureWorks SkiResort</w:t>
+                        <w:t>AdventureWorks</w:t>
+                      </w:r>
+                      <w:proofErr w:type="spellEnd"/>
+                      <w:r>
+                        <w:rPr>
+                          <w:rFonts w:asciiTheme="majorHAnsi" w:hAnsiTheme="majorHAnsi"/>
+                          <w:color w:val="FFFFFF" w:themeColor="background1"/>
+                          <w:sz w:val="104"/>
+                          <w:szCs w:val="104"/>
+                        </w:rPr>
+                        <w:t xml:space="preserve"> SkiResort</w:t>
                       </w:r>
                     </w:p>
                     <w:p>
@@ -1568,37 +1568,12 @@
                 <w:sz w:val="22"/>
               </w:rPr>
             </w:pPr>
-            <w:proofErr w:type="spellStart"/>
-            <w:r>
-              <w:rPr>
-                <w:rFonts w:ascii="Calibri" w:hAnsi="Calibri"/>
-                <w:sz w:val="22"/>
-              </w:rPr>
-              <w:t>Lastest</w:t>
-            </w:r>
-            <w:proofErr w:type="spellEnd"/>
-            <w:r>
-              <w:rPr>
-                <w:rFonts w:ascii="Calibri" w:hAnsi="Calibri"/>
-                <w:sz w:val="22"/>
-              </w:rPr>
-              <w:t xml:space="preserve"> Microsoft Azure </w:t>
-            </w:r>
-            <w:proofErr w:type="spellStart"/>
-            <w:r>
-              <w:rPr>
-                <w:rFonts w:ascii="Calibri" w:hAnsi="Calibri"/>
-                <w:sz w:val="22"/>
-              </w:rPr>
-              <w:t>Sdk</w:t>
-            </w:r>
-            <w:proofErr w:type="spellEnd"/>
-            <w:r>
-              <w:rPr>
-                <w:rFonts w:ascii="Calibri" w:hAnsi="Calibri"/>
-                <w:sz w:val="22"/>
-              </w:rPr>
-              <w:t>.</w:t>
+            <w:r>
+              <w:rPr>
+                <w:rFonts w:ascii="Calibri" w:hAnsi="Calibri"/>
+                <w:sz w:val="22"/>
+              </w:rPr>
+              <w:t>Lastest Microsoft Azure Sdk.</w:t>
             </w:r>
           </w:p>
           <w:p>
@@ -1647,7 +1622,7 @@
                 <w:rFonts w:ascii="Calibri" w:hAnsi="Calibri"/>
                 <w:sz w:val="22"/>
               </w:rPr>
-              <w:t xml:space="preserve">Microsoft Azure Subscription. </w:t>
+              <w:t>.NET Core SDK Visual Studio Tools</w:t>
             </w:r>
           </w:p>
           <w:p>
@@ -1661,6 +1636,48 @@
               </w:rPr>
             </w:pPr>
             <w:hyperlink r:id="rId13" w:history="1">
+              <w:r>
+                <w:rPr>
+                  <w:rStyle w:val="Hyperlink"/>
+                  <w:rFonts w:ascii="Calibri" w:hAnsi="Calibri"/>
+                  <w:sz w:val="22"/>
+                </w:rPr>
+                <w:t>https://go.microsoft.com/fwlink/?LinkId=798481</w:t>
+              </w:r>
+            </w:hyperlink>
+          </w:p>
+          <w:p>
+            <w:pPr>
+              <w:pStyle w:val="ListParagraph"/>
+              <w:numPr>
+                <w:ilvl w:val="0"/>
+                <w:numId w:val="7"/>
+              </w:numPr>
+              <w:spacing w:before="120" w:after="120"/>
+              <w:rPr>
+                <w:rFonts w:ascii="Calibri" w:hAnsi="Calibri"/>
+                <w:sz w:val="22"/>
+              </w:rPr>
+            </w:pPr>
+            <w:r>
+              <w:rPr>
+                <w:rFonts w:ascii="Calibri" w:hAnsi="Calibri"/>
+                <w:sz w:val="22"/>
+              </w:rPr>
+              <w:t xml:space="preserve">Microsoft Azure Subscription. </w:t>
+            </w:r>
+          </w:p>
+          <w:p>
+            <w:pPr>
+              <w:pStyle w:val="ListParagraph"/>
+              <w:spacing w:before="120" w:after="120"/>
+              <w:ind w:left="360"/>
+              <w:rPr>
+                <w:rFonts w:ascii="Calibri" w:hAnsi="Calibri"/>
+                <w:sz w:val="22"/>
+              </w:rPr>
+            </w:pPr>
+            <w:hyperlink r:id="rId14" w:history="1">
               <w:r>
                 <w:rPr>
                   <w:rStyle w:val="Hyperlink"/>
@@ -1677,6 +1694,87 @@
               </w:rPr>
               <w:t xml:space="preserve"> </w:t>
             </w:r>
+          </w:p>
+          <w:p>
+            <w:pPr>
+              <w:pStyle w:val="ListParagraph"/>
+              <w:numPr>
+                <w:ilvl w:val="0"/>
+                <w:numId w:val="7"/>
+              </w:numPr>
+              <w:spacing w:before="120" w:after="120"/>
+              <w:rPr>
+                <w:rFonts w:ascii="Calibri" w:hAnsi="Calibri"/>
+                <w:sz w:val="22"/>
+              </w:rPr>
+            </w:pPr>
+            <w:r>
+              <w:rPr>
+                <w:rFonts w:ascii="Calibri" w:hAnsi="Calibri"/>
+                <w:sz w:val="22"/>
+              </w:rPr>
+              <w:t>g</w:t>
+            </w:r>
+            <w:r>
+              <w:rPr>
+                <w:rFonts w:ascii="Calibri" w:hAnsi="Calibri"/>
+                <w:sz w:val="22"/>
+              </w:rPr>
+              <w:t>ulp and bower installed as global.</w:t>
+            </w:r>
+          </w:p>
+          <w:p>
+            <w:pPr>
+              <w:pStyle w:val="ListParagraph"/>
+              <w:numPr>
+                <w:ilvl w:val="0"/>
+                <w:numId w:val="18"/>
+              </w:numPr>
+              <w:spacing w:before="120" w:after="120"/>
+              <w:rPr>
+                <w:rFonts w:ascii="Calibri" w:hAnsi="Calibri"/>
+                <w:sz w:val="22"/>
+              </w:rPr>
+            </w:pPr>
+            <w:r>
+              <w:rPr>
+                <w:rFonts w:ascii="Calibri" w:hAnsi="Calibri"/>
+                <w:sz w:val="22"/>
+              </w:rPr>
+              <w:t>npm install bower -g</w:t>
+            </w:r>
+          </w:p>
+          <w:p>
+            <w:pPr>
+              <w:pStyle w:val="ListParagraph"/>
+              <w:numPr>
+                <w:ilvl w:val="0"/>
+                <w:numId w:val="18"/>
+              </w:numPr>
+              <w:spacing w:before="120" w:after="120"/>
+              <w:rPr>
+                <w:rFonts w:ascii="Calibri" w:hAnsi="Calibri"/>
+                <w:sz w:val="22"/>
+              </w:rPr>
+            </w:pPr>
+            <w:r>
+              <w:rPr>
+                <w:rFonts w:ascii="Calibri" w:hAnsi="Calibri"/>
+                <w:sz w:val="22"/>
+              </w:rPr>
+              <w:t>npm install gulp -g</w:t>
+            </w:r>
+          </w:p>
+          <w:p>
+            <w:pPr>
+              <w:pStyle w:val="ListParagraph"/>
+              <w:spacing w:before="120" w:after="120"/>
+              <w:ind w:left="360"/>
+              <w:rPr>
+                <w:rFonts w:ascii="Calibri" w:hAnsi="Calibri"/>
+                <w:sz w:val="22"/>
+              </w:rPr>
+            </w:pPr>
           </w:p>
         </w:tc>
       </w:tr>
@@ -1897,7 +1995,7 @@
                           <pic:cNvPicPr/>
                         </pic:nvPicPr>
                         <pic:blipFill>
-                          <a:blip r:embed="rId14" cstate="print">
+                          <a:blip r:embed="rId15" cstate="print">
                             <a:extLst>
                               <a:ext uri="{28A0092B-C50C-407E-A947-70E740481C1C}">
                                 <a14:useLocalDpi xmlns:a14="http://schemas.microsoft.com/office/drawing/2010/main" val="0"/>
@@ -1949,7 +2047,7 @@
               </w:rPr>
               <w:t xml:space="preserve">Go to </w:t>
             </w:r>
-            <w:hyperlink r:id="rId15" w:history="1">
+            <w:hyperlink r:id="rId16" w:history="1">
               <w:r>
                 <w:rPr>
                   <w:rStyle w:val="Hyperlink"/>
@@ -2027,7 +2125,7 @@
                           <pic:cNvPicPr/>
                         </pic:nvPicPr>
                         <pic:blipFill>
-                          <a:blip r:embed="rId16" cstate="print">
+                          <a:blip r:embed="rId17" cstate="print">
                             <a:extLst>
                               <a:ext uri="{28A0092B-C50C-407E-A947-70E740481C1C}">
                                 <a14:useLocalDpi xmlns:a14="http://schemas.microsoft.com/office/drawing/2010/main" val="0"/>
@@ -2130,7 +2228,7 @@
                           <pic:cNvPicPr/>
                         </pic:nvPicPr>
                         <pic:blipFill>
-                          <a:blip r:embed="rId17">
+                          <a:blip r:embed="rId18">
                             <a:extLst>
                               <a:ext uri="{28A0092B-C50C-407E-A947-70E740481C1C}">
                                 <a14:useLocalDpi xmlns:a14="http://schemas.microsoft.com/office/drawing/2010/main" val="0"/>
@@ -2300,7 +2398,7 @@
                           <pic:cNvPicPr/>
                         </pic:nvPicPr>
                         <pic:blipFill>
-                          <a:blip r:embed="rId18" cstate="print">
+                          <a:blip r:embed="rId19" cstate="print">
                             <a:extLst>
                               <a:ext uri="{28A0092B-C50C-407E-A947-70E740481C1C}">
                                 <a14:useLocalDpi xmlns:a14="http://schemas.microsoft.com/office/drawing/2010/main" val="0"/>
@@ -2457,7 +2555,7 @@
                           <pic:cNvPicPr/>
                         </pic:nvPicPr>
                         <pic:blipFill>
-                          <a:blip r:embed="rId19">
+                          <a:blip r:embed="rId20">
                             <a:extLst>
                               <a:ext uri="{28A0092B-C50C-407E-A947-70E740481C1C}">
                                 <a14:useLocalDpi xmlns:a14="http://schemas.microsoft.com/office/drawing/2010/main" val="0"/>
@@ -2748,7 +2846,7 @@
                           <pic:cNvPicPr/>
                         </pic:nvPicPr>
                         <pic:blipFill>
-                          <a:blip r:embed="rId20" r:link="rId21" cstate="print">
+                          <a:blip r:embed="rId21" r:link="rId22" cstate="print">
                             <a:extLst>
                               <a:ext uri="{28A0092B-C50C-407E-A947-70E740481C1C}">
                                 <a14:useLocalDpi xmlns:a14="http://schemas.microsoft.com/office/drawing/2010/main" val="0"/>
@@ -2810,30 +2908,14 @@
                 <w:rFonts w:ascii="Calibri" w:eastAsiaTheme="minorHAnsi" w:hAnsi="Calibri" w:cstheme="minorHAnsi"/>
                 <w:sz w:val="22"/>
               </w:rPr>
-              <w:t xml:space="preserve"> </w:t>
-            </w:r>
-            <w:proofErr w:type="spellStart"/>
+              <w:t xml:space="preserve"> Ad</w:t>
+            </w:r>
             <w:r>
               <w:rPr>
                 <w:rFonts w:ascii="Calibri" w:eastAsiaTheme="minorHAnsi" w:hAnsi="Calibri" w:cstheme="minorHAnsi"/>
                 <w:sz w:val="22"/>
               </w:rPr>
-              <w:t>Ad</w:t>
-            </w:r>
-            <w:r>
-              <w:rPr>
-                <w:rFonts w:ascii="Calibri" w:eastAsiaTheme="minorHAnsi" w:hAnsi="Calibri" w:cstheme="minorHAnsi"/>
-                <w:sz w:val="22"/>
-              </w:rPr>
-              <w:t>ventureWorks.SkiResort</w:t>
-            </w:r>
-            <w:proofErr w:type="spellEnd"/>
-            <w:r>
-              <w:rPr>
-                <w:rFonts w:ascii="Calibri" w:eastAsiaTheme="minorHAnsi" w:hAnsi="Calibri" w:cstheme="minorHAnsi"/>
-                <w:sz w:val="22"/>
-              </w:rPr>
-              <w:t xml:space="preserve"> GitHub repository.</w:t>
+              <w:t>ventureWorks.SkiResort GitHub repository.</w:t>
             </w:r>
           </w:p>
           <w:p>
@@ -2857,7 +2939,7 @@
                 <w:sz w:val="22"/>
               </w:rPr>
             </w:pPr>
-            <w:hyperlink r:id="rId22" w:history="1">
+            <w:hyperlink r:id="rId23" w:history="1">
               <w:r>
                 <w:rPr>
                   <w:rStyle w:val="Hyperlink"/>
@@ -2915,7 +2997,7 @@
                           <pic:cNvPicPr/>
                         </pic:nvPicPr>
                         <pic:blipFill>
-                          <a:blip r:embed="rId23">
+                          <a:blip r:embed="rId24">
                             <a:extLst>
                               <a:ext uri="{28A0092B-C50C-407E-A947-70E740481C1C}">
                                 <a14:useLocalDpi xmlns:a14="http://schemas.microsoft.com/office/drawing/2010/main" val="0"/>
@@ -3015,9 +3097,9 @@
                   <o:lock v:ext="edit" aspectratio="t"/>
                 </v:shapetype>
                 <v:shape id="_x0000_i1025" type="#_x0000_t75" style="width:211.5pt;height:62.25pt" o:ole="">
-                  <v:imagedata r:id="rId24" o:title=""/>
+                  <v:imagedata r:id="rId25" o:title=""/>
                 </v:shape>
-                <o:OLEObject Type="Embed" ProgID="PBrush" ShapeID="_x0000_i1025" DrawAspect="Content" ObjectID="_1528532711" r:id="rId25"/>
+                <o:OLEObject Type="Embed" ProgID="PBrush" ShapeID="_x0000_i1025" DrawAspect="Content" ObjectID="_1528541819" r:id="rId26"/>
               </w:object>
             </w:r>
           </w:p>
@@ -3110,7 +3192,7 @@
                           <pic:cNvPicPr/>
                         </pic:nvPicPr>
                         <pic:blipFill>
-                          <a:blip r:embed="rId26">
+                          <a:blip r:embed="rId27">
                             <a:extLst>
                               <a:ext uri="{28A0092B-C50C-407E-A947-70E740481C1C}">
                                 <a14:useLocalDpi xmlns:a14="http://schemas.microsoft.com/office/drawing/2010/main" val="0"/>
@@ -3159,30 +3241,14 @@
                 <w:rFonts w:ascii="Calibri" w:hAnsi="Calibri" w:cstheme="minorHAnsi"/>
                 <w:sz w:val="22"/>
               </w:rPr>
-              <w:t xml:space="preserve">Open </w:t>
-            </w:r>
-            <w:proofErr w:type="spellStart"/>
+              <w:t>Open Ad</w:t>
+            </w:r>
             <w:r>
               <w:rPr>
                 <w:rFonts w:ascii="Calibri" w:hAnsi="Calibri" w:cstheme="minorHAnsi"/>
                 <w:sz w:val="22"/>
               </w:rPr>
-              <w:t>Ad</w:t>
-            </w:r>
-            <w:r>
-              <w:rPr>
-                <w:rFonts w:ascii="Calibri" w:hAnsi="Calibri" w:cstheme="minorHAnsi"/>
-                <w:sz w:val="22"/>
-              </w:rPr>
-              <w:t>ventureWorks.SkiResort</w:t>
-            </w:r>
-            <w:proofErr w:type="spellEnd"/>
-            <w:r>
-              <w:rPr>
-                <w:rFonts w:ascii="Calibri" w:hAnsi="Calibri" w:cstheme="minorHAnsi"/>
-                <w:sz w:val="22"/>
-              </w:rPr>
-              <w:t xml:space="preserve"> solution</w:t>
+              <w:t>ventureWorks.SkiResort solution</w:t>
             </w:r>
             <w:r>
               <w:rPr>
@@ -3229,23 +3295,7 @@
                 <w:rFonts w:ascii="Calibri" w:hAnsi="Calibri" w:cstheme="minorHAnsi"/>
                 <w:sz w:val="22"/>
               </w:rPr>
-              <w:t xml:space="preserve">Expand the </w:t>
-            </w:r>
-            <w:proofErr w:type="spellStart"/>
-            <w:r>
-              <w:rPr>
-                <w:rFonts w:ascii="Calibri" w:hAnsi="Calibri" w:cstheme="minorHAnsi"/>
-                <w:sz w:val="22"/>
-              </w:rPr>
-              <w:t>SkiResort.Deploy</w:t>
-            </w:r>
-            <w:proofErr w:type="spellEnd"/>
-            <w:r>
-              <w:rPr>
-                <w:rFonts w:ascii="Calibri" w:hAnsi="Calibri" w:cstheme="minorHAnsi"/>
-                <w:sz w:val="22"/>
-              </w:rPr>
-              <w:t xml:space="preserve"> project.</w:t>
+              <w:t>Expand the SkiResort.Deploy project.</w:t>
             </w:r>
           </w:p>
           <w:p>
@@ -3269,7 +3319,6 @@
               </w:rPr>
               <w:t xml:space="preserve">Click on the </w:t>
             </w:r>
-            <w:proofErr w:type="spellStart"/>
             <w:r>
               <w:rPr>
                 <w:rFonts w:ascii="Calibri" w:hAnsi="Calibri" w:cstheme="minorHAnsi"/>
@@ -3278,7 +3327,6 @@
               </w:rPr>
               <w:t>Skiresort.parameters.json</w:t>
             </w:r>
-            <w:proofErr w:type="spellEnd"/>
             <w:r>
               <w:rPr>
                 <w:rFonts w:ascii="Calibri" w:hAnsi="Calibri" w:cstheme="minorHAnsi"/>
@@ -3328,7 +3376,7 @@
                           <pic:cNvPicPr/>
                         </pic:nvPicPr>
                         <pic:blipFill>
-                          <a:blip r:embed="rId27" cstate="print">
+                          <a:blip r:embed="rId28" cstate="print">
                             <a:extLst>
                               <a:ext uri="{28A0092B-C50C-407E-A947-70E740481C1C}">
                                 <a14:useLocalDpi xmlns:a14="http://schemas.microsoft.com/office/drawing/2010/main" val="0"/>
@@ -3379,7 +3427,6 @@
               </w:rPr>
               <w:t xml:space="preserve">Update the </w:t>
             </w:r>
-            <w:proofErr w:type="spellStart"/>
             <w:r>
               <w:rPr>
                 <w:rFonts w:ascii="Calibri" w:hAnsi="Calibri" w:cstheme="minorHAnsi"/>
@@ -3388,7 +3435,6 @@
               </w:rPr>
               <w:t>DataMarketKey</w:t>
             </w:r>
-            <w:proofErr w:type="spellEnd"/>
             <w:r>
               <w:rPr>
                 <w:rFonts w:ascii="Calibri" w:hAnsi="Calibri" w:cstheme="minorHAnsi"/>
@@ -3416,7 +3462,6 @@
               </w:rPr>
               <w:t xml:space="preserve">Update the </w:t>
             </w:r>
-            <w:proofErr w:type="spellStart"/>
             <w:r>
               <w:rPr>
                 <w:rFonts w:ascii="Calibri" w:hAnsi="Calibri" w:cstheme="minorHAnsi"/>
@@ -3425,7 +3470,6 @@
               </w:rPr>
               <w:t>DataMarketUser</w:t>
             </w:r>
-            <w:proofErr w:type="spellEnd"/>
             <w:r>
               <w:rPr>
                 <w:rFonts w:ascii="Calibri" w:hAnsi="Calibri" w:cstheme="minorHAnsi"/>
@@ -3486,7 +3530,7 @@
                           </pic:cNvPicPr>
                         </pic:nvPicPr>
                         <pic:blipFill>
-                          <a:blip r:embed="rId28">
+                          <a:blip r:embed="rId29">
                             <a:extLst>
                               <a:ext uri="{28A0092B-C50C-407E-A947-70E740481C1C}">
                                 <a14:useLocalDpi xmlns:a14="http://schemas.microsoft.com/office/drawing/2010/main" val="0"/>
@@ -3613,7 +3657,7 @@
                           </pic:cNvPicPr>
                         </pic:nvPicPr>
                         <pic:blipFill>
-                          <a:blip r:embed="rId29">
+                          <a:blip r:embed="rId30">
                             <a:extLst>
                               <a:ext uri="{28A0092B-C50C-407E-A947-70E740481C1C}">
                                 <a14:useLocalDpi xmlns:a14="http://schemas.microsoft.com/office/drawing/2010/main" val="0"/>
@@ -3662,25 +3706,7 @@
                 <w:rFonts w:ascii="Calibri" w:hAnsi="Calibri" w:cstheme="minorHAnsi"/>
                 <w:sz w:val="22"/>
               </w:rPr>
-              <w:t>The project contains an ARM template (</w:t>
-            </w:r>
-            <w:proofErr w:type="spellStart"/>
-            <w:proofErr w:type="gramStart"/>
-            <w:r>
-              <w:rPr>
-                <w:rFonts w:ascii="Calibri" w:hAnsi="Calibri" w:cstheme="minorHAnsi"/>
-                <w:sz w:val="22"/>
-              </w:rPr>
-              <w:t>skiresort.json</w:t>
-            </w:r>
-            <w:proofErr w:type="spellEnd"/>
-            <w:proofErr w:type="gramEnd"/>
-            <w:r>
-              <w:rPr>
-                <w:rFonts w:ascii="Calibri" w:hAnsi="Calibri" w:cstheme="minorHAnsi"/>
-                <w:sz w:val="22"/>
-              </w:rPr>
-              <w:t>) to create all the Azure Resources needed in the demo environments.</w:t>
+              <w:t>The project contains an ARM template (skiresort.json) to create all the Azure Resources needed in the demo environments.</w:t>
             </w:r>
           </w:p>
           <w:p>
@@ -3734,7 +3760,7 @@
                           <pic:cNvPicPr/>
                         </pic:nvPicPr>
                         <pic:blipFill>
-                          <a:blip r:embed="rId30" cstate="print">
+                          <a:blip r:embed="rId31" cstate="print">
                             <a:extLst>
                               <a:ext uri="{28A0092B-C50C-407E-A947-70E740481C1C}">
                                 <a14:useLocalDpi xmlns:a14="http://schemas.microsoft.com/office/drawing/2010/main" val="0"/>
@@ -3793,7 +3819,6 @@
               </w:rPr>
               <w:t xml:space="preserve">lick on the </w:t>
             </w:r>
-            <w:proofErr w:type="spellStart"/>
             <w:r>
               <w:rPr>
                 <w:rFonts w:ascii="Calibri" w:hAnsi="Calibri" w:cstheme="minorHAnsi"/>
@@ -3802,7 +3827,6 @@
               </w:rPr>
               <w:t>SkiResort.Deploy</w:t>
             </w:r>
-            <w:proofErr w:type="spellEnd"/>
             <w:r>
               <w:rPr>
                 <w:rFonts w:ascii="Calibri" w:hAnsi="Calibri" w:cstheme="minorHAnsi"/>
@@ -3878,7 +3902,7 @@
                           <pic:cNvPicPr/>
                         </pic:nvPicPr>
                         <pic:blipFill>
-                          <a:blip r:embed="rId31">
+                          <a:blip r:embed="rId32">
                             <a:extLst>
                               <a:ext uri="{28A0092B-C50C-407E-A947-70E740481C1C}">
                                 <a14:useLocalDpi xmlns:a14="http://schemas.microsoft.com/office/drawing/2010/main" val="0"/>
@@ -4015,7 +4039,7 @@
                           <pic:cNvPicPr/>
                         </pic:nvPicPr>
                         <pic:blipFill>
-                          <a:blip r:embed="rId32">
+                          <a:blip r:embed="rId33">
                             <a:extLst>
                               <a:ext uri="{28A0092B-C50C-407E-A947-70E740481C1C}">
                                 <a14:useLocalDpi xmlns:a14="http://schemas.microsoft.com/office/drawing/2010/main" val="0"/>
@@ -4128,8 +4152,6 @@
               </w:rPr>
               <w:t xml:space="preserve">Choose the </w:t>
             </w:r>
-            <w:proofErr w:type="spellStart"/>
-            <w:proofErr w:type="gramStart"/>
             <w:r>
               <w:rPr>
                 <w:rFonts w:ascii="Calibri" w:eastAsiaTheme="minorHAnsi" w:hAnsi="Calibri" w:cstheme="minorHAnsi"/>
@@ -4139,8 +4161,6 @@
               </w:rPr>
               <w:t>skiresort.json</w:t>
             </w:r>
-            <w:proofErr w:type="spellEnd"/>
-            <w:proofErr w:type="gramEnd"/>
             <w:r>
               <w:rPr>
                 <w:rFonts w:ascii="Calibri" w:eastAsiaTheme="minorHAnsi" w:hAnsi="Calibri" w:cstheme="minorHAnsi"/>
@@ -4187,8 +4207,6 @@
               </w:rPr>
               <w:t xml:space="preserve">Choose the </w:t>
             </w:r>
-            <w:proofErr w:type="spellStart"/>
-            <w:proofErr w:type="gramStart"/>
             <w:r>
               <w:rPr>
                 <w:rFonts w:ascii="Calibri" w:eastAsiaTheme="minorHAnsi" w:hAnsi="Calibri" w:cstheme="minorHAnsi"/>
@@ -4196,19 +4214,8 @@
                 <w:sz w:val="22"/>
                 <w:szCs w:val="22"/>
               </w:rPr>
-              <w:t>skiresort.parametes</w:t>
-            </w:r>
-            <w:proofErr w:type="gramEnd"/>
-            <w:r>
-              <w:rPr>
-                <w:rFonts w:ascii="Calibri" w:eastAsiaTheme="minorHAnsi" w:hAnsi="Calibri" w:cstheme="minorHAnsi"/>
-                <w:b/>
-                <w:sz w:val="22"/>
-                <w:szCs w:val="22"/>
-              </w:rPr>
-              <w:t>.json</w:t>
-            </w:r>
-            <w:proofErr w:type="spellEnd"/>
+              <w:t>skiresort.parametes.json</w:t>
+            </w:r>
             <w:r>
               <w:rPr>
                 <w:rFonts w:ascii="Calibri" w:eastAsiaTheme="minorHAnsi" w:hAnsi="Calibri" w:cstheme="minorHAnsi"/>
@@ -4269,7 +4276,7 @@
                           <pic:cNvPicPr/>
                         </pic:nvPicPr>
                         <pic:blipFill>
-                          <a:blip r:embed="rId33">
+                          <a:blip r:embed="rId34">
                             <a:extLst>
                               <a:ext uri="{28A0092B-C50C-407E-A947-70E740481C1C}">
                                 <a14:useLocalDpi xmlns:a14="http://schemas.microsoft.com/office/drawing/2010/main" val="0"/>
@@ -4396,7 +4403,7 @@
                           <pic:cNvPicPr/>
                         </pic:nvPicPr>
                         <pic:blipFill>
-                          <a:blip r:embed="rId34" cstate="print">
+                          <a:blip r:embed="rId35" cstate="print">
                             <a:extLst>
                               <a:ext uri="{28A0092B-C50C-407E-A947-70E740481C1C}">
                                 <a14:useLocalDpi xmlns:a14="http://schemas.microsoft.com/office/drawing/2010/main" val="0"/>
@@ -4456,27 +4463,7 @@
                 <w:sz w:val="22"/>
                 <w:szCs w:val="22"/>
               </w:rPr>
-              <w:t xml:space="preserve">, the output window will show the URI of the </w:t>
-            </w:r>
-            <w:proofErr w:type="spellStart"/>
-            <w:r>
-              <w:rPr>
-                <w:rFonts w:ascii="Calibri" w:eastAsiaTheme="minorHAnsi" w:hAnsi="Calibri" w:cstheme="minorHAnsi"/>
-                <w:b/>
-                <w:sz w:val="22"/>
-                <w:szCs w:val="22"/>
-              </w:rPr>
-              <w:t>webapps</w:t>
-            </w:r>
-            <w:proofErr w:type="spellEnd"/>
-            <w:r>
-              <w:rPr>
-                <w:rFonts w:ascii="Calibri" w:eastAsiaTheme="minorHAnsi" w:hAnsi="Calibri" w:cstheme="minorHAnsi"/>
-                <w:b/>
-                <w:sz w:val="22"/>
-                <w:szCs w:val="22"/>
-              </w:rPr>
-              <w:t xml:space="preserve"> deployed and the connection string to the SQL Server VM that is created</w:t>
+              <w:t>, the output window will show the URI of the webapps deployed and the connection string to the SQL Server VM that is created</w:t>
             </w:r>
             <w:r>
               <w:rPr>
@@ -4579,7 +4566,7 @@
                           </pic:cNvPicPr>
                         </pic:nvPicPr>
                         <pic:blipFill>
-                          <a:blip r:embed="rId35">
+                          <a:blip r:embed="rId36">
                             <a:extLst>
                               <a:ext uri="{28A0092B-C50C-407E-A947-70E740481C1C}">
                                 <a14:useLocalDpi xmlns:a14="http://schemas.microsoft.com/office/drawing/2010/main" val="0"/>
@@ -4746,17 +4733,8 @@
                 <w:rFonts w:ascii="Calibri" w:hAnsi="Calibri"/>
                 <w:sz w:val="22"/>
               </w:rPr>
-              <w:t xml:space="preserve">Username: </w:t>
-            </w:r>
-            <w:proofErr w:type="spellStart"/>
-            <w:r>
-              <w:rPr>
-                <w:rFonts w:ascii="Calibri" w:hAnsi="Calibri"/>
-                <w:sz w:val="22"/>
-              </w:rPr>
-              <w:t>skiresort</w:t>
-            </w:r>
-            <w:proofErr w:type="spellEnd"/>
+              <w:t>Username: skiresort</w:t>
+            </w:r>
           </w:p>
           <w:p>
             <w:pPr>
@@ -4868,17 +4846,8 @@
                 <w:rFonts w:ascii="Calibri" w:hAnsi="Calibri"/>
                 <w:sz w:val="22"/>
               </w:rPr>
-              <w:t xml:space="preserve">Username: </w:t>
-            </w:r>
-            <w:proofErr w:type="spellStart"/>
-            <w:r>
-              <w:rPr>
-                <w:rFonts w:ascii="Calibri" w:hAnsi="Calibri"/>
-                <w:sz w:val="22"/>
-              </w:rPr>
-              <w:t>skiresort</w:t>
-            </w:r>
-            <w:proofErr w:type="spellEnd"/>
+              <w:t>Username: skiresort</w:t>
+            </w:r>
           </w:p>
           <w:p>
             <w:pPr>
@@ -5102,7 +5071,7 @@
                           <pic:cNvPicPr/>
                         </pic:nvPicPr>
                         <pic:blipFill>
-                          <a:blip r:embed="rId36" cstate="print">
+                          <a:blip r:embed="rId37" cstate="print">
                             <a:extLst>
                               <a:ext uri="{28A0092B-C50C-407E-A947-70E740481C1C}">
                                 <a14:useLocalDpi xmlns:a14="http://schemas.microsoft.com/office/drawing/2010/main" val="0"/>
@@ -5213,7 +5182,7 @@
                           <pic:cNvPicPr/>
                         </pic:nvPicPr>
                         <pic:blipFill>
-                          <a:blip r:embed="rId37" cstate="print">
+                          <a:blip r:embed="rId38" cstate="print">
                             <a:extLst>
                               <a:ext uri="{28A0092B-C50C-407E-A947-70E740481C1C}">
                                 <a14:useLocalDpi xmlns:a14="http://schemas.microsoft.com/office/drawing/2010/main" val="0"/>
@@ -5306,9 +5275,9 @@
             <w:r>
               <w:object w:dxaOrig="7470" w:dyaOrig="4380" w14:anchorId="4FD84999">
                 <v:shape id="_x0000_i1026" type="#_x0000_t75" style="width:259.5pt;height:152.25pt" o:ole="">
-                  <v:imagedata r:id="rId38" o:title=""/>
+                  <v:imagedata r:id="rId39" o:title=""/>
                 </v:shape>
-                <o:OLEObject Type="Embed" ProgID="PBrush" ShapeID="_x0000_i1026" DrawAspect="Content" ObjectID="_1528532712" r:id="rId39"/>
+                <o:OLEObject Type="Embed" ProgID="PBrush" ShapeID="_x0000_i1026" DrawAspect="Content" ObjectID="_1528541820" r:id="rId40"/>
               </w:object>
             </w:r>
           </w:p>
@@ -5356,17 +5325,8 @@
                 <w:rFonts w:ascii="Calibri" w:hAnsi="Calibri"/>
                 <w:sz w:val="22"/>
               </w:rPr>
-              <w:t xml:space="preserve">Username: </w:t>
-            </w:r>
-            <w:proofErr w:type="spellStart"/>
-            <w:r>
-              <w:rPr>
-                <w:rFonts w:ascii="Calibri" w:hAnsi="Calibri"/>
-                <w:sz w:val="22"/>
-              </w:rPr>
-              <w:t>skiresort</w:t>
-            </w:r>
-            <w:proofErr w:type="spellEnd"/>
+              <w:t>Username: skiresort</w:t>
+            </w:r>
           </w:p>
           <w:p>
             <w:pPr>
@@ -5441,7 +5401,7 @@
                           <pic:cNvPicPr/>
                         </pic:nvPicPr>
                         <pic:blipFill>
-                          <a:blip r:embed="rId40"/>
+                          <a:blip r:embed="rId41"/>
                           <a:stretch>
                             <a:fillRect/>
                           </a:stretch>
@@ -5573,18 +5533,7 @@
                 <w:bCs/>
                 <w:sz w:val="22"/>
               </w:rPr>
-              <w:t xml:space="preserve">New SQL Server stand-alone installation or add features </w:t>
-            </w:r>
-            <w:bookmarkStart w:id="4" w:name="_GoBack"/>
-            <w:bookmarkEnd w:id="4"/>
-            <w:r>
-              <w:rPr>
-                <w:rFonts w:ascii="Calibri" w:hAnsi="Calibri"/>
-                <w:b/>
-                <w:bCs/>
-                <w:sz w:val="22"/>
-              </w:rPr>
-              <w:t>to an existing installation</w:t>
+              <w:t>New SQL Server stand-alone installation or add features to an existing installation</w:t>
             </w:r>
           </w:p>
         </w:tc>
@@ -5624,7 +5573,7 @@
                           <pic:cNvPicPr/>
                         </pic:nvPicPr>
                         <pic:blipFill>
-                          <a:blip r:embed="rId41"/>
+                          <a:blip r:embed="rId42"/>
                           <a:stretch>
                             <a:fillRect/>
                           </a:stretch>
@@ -5708,7 +5657,7 @@
                           <pic:cNvPicPr/>
                         </pic:nvPicPr>
                         <pic:blipFill>
-                          <a:blip r:embed="rId42"/>
+                          <a:blip r:embed="rId43"/>
                           <a:stretch>
                             <a:fillRect/>
                           </a:stretch>
@@ -5901,7 +5850,7 @@
           <w:lang w:val="en-GB"/>
         </w:rPr>
       </w:pPr>
-      <w:bookmarkStart w:id="5" w:name="_Toc451966831"/>
+      <w:bookmarkStart w:id="4" w:name="_Toc451966831"/>
       <w:r>
         <w:lastRenderedPageBreak/>
         <w:t>SET UP A</w:t>
@@ -5924,7 +5873,7 @@
       <w:r>
         <w:t>CLIENT</w:t>
       </w:r>
-      <w:bookmarkEnd w:id="5"/>
+      <w:bookmarkEnd w:id="4"/>
     </w:p>
     <w:tbl>
       <w:tblPr>
@@ -6073,7 +6022,21 @@
                 <w:rFonts w:ascii="Calibri" w:hAnsi="Calibri"/>
                 <w:sz w:val="22"/>
               </w:rPr>
-              <w:t>Download the SQL Server 2016 RC3 setup</w:t>
+              <w:t xml:space="preserve">Download the SQL Server 2016 </w:t>
+            </w:r>
+            <w:r>
+              <w:rPr>
+                <w:rFonts w:ascii="Calibri" w:hAnsi="Calibri"/>
+                <w:sz w:val="22"/>
+              </w:rPr>
+              <w:t>Developer Edition</w:t>
+            </w:r>
+            <w:r>
+              <w:rPr>
+                <w:rFonts w:ascii="Calibri" w:hAnsi="Calibri"/>
+                <w:sz w:val="22"/>
+              </w:rPr>
+              <w:t xml:space="preserve"> setup</w:t>
             </w:r>
             <w:r>
               <w:rPr>
@@ -6170,7 +6133,7 @@
                           </pic:cNvPicPr>
                         </pic:nvPicPr>
                         <pic:blipFill>
-                          <a:blip r:embed="rId43">
+                          <a:blip r:embed="rId44">
                             <a:extLst>
                               <a:ext uri="{28A0092B-C50C-407E-A947-70E740481C1C}">
                                 <a14:useLocalDpi xmlns:a14="http://schemas.microsoft.com/office/drawing/2010/main" val="0"/>
@@ -6314,7 +6277,7 @@
                           <pic:cNvPicPr/>
                         </pic:nvPicPr>
                         <pic:blipFill>
-                          <a:blip r:embed="rId44"/>
+                          <a:blip r:embed="rId45"/>
                           <a:stretch>
                             <a:fillRect/>
                           </a:stretch>
@@ -6473,7 +6436,7 @@
                           <pic:cNvPicPr/>
                         </pic:nvPicPr>
                         <pic:blipFill>
-                          <a:blip r:embed="rId45"/>
+                          <a:blip r:embed="rId46"/>
                           <a:stretch>
                             <a:fillRect/>
                           </a:stretch>
@@ -6562,9 +6525,9 @@
             <w:r>
               <w:object w:dxaOrig="17055" w:dyaOrig="8535" w14:anchorId="59783084">
                 <v:shape id="_x0000_i1027" type="#_x0000_t75" style="width:342pt;height:171pt" o:ole="">
-                  <v:imagedata r:id="rId46" o:title=""/>
+                  <v:imagedata r:id="rId47" o:title=""/>
                 </v:shape>
-                <o:OLEObject Type="Embed" ProgID="PBrush" ShapeID="_x0000_i1027" DrawAspect="Content" ObjectID="_1528532713" r:id="rId47"/>
+                <o:OLEObject Type="Embed" ProgID="PBrush" ShapeID="_x0000_i1027" DrawAspect="Content" ObjectID="_1528541821" r:id="rId48"/>
               </w:object>
             </w:r>
           </w:p>
@@ -6580,9 +6543,9 @@
             <w:r>
               <w:object w:dxaOrig="5085" w:dyaOrig="5445" w14:anchorId="3EDBE964">
                 <v:shape id="_x0000_i1028" type="#_x0000_t75" style="width:214.5pt;height:229.5pt" o:ole="">
-                  <v:imagedata r:id="rId48" o:title=""/>
+                  <v:imagedata r:id="rId49" o:title=""/>
                 </v:shape>
-                <o:OLEObject Type="Embed" ProgID="PBrush" ShapeID="_x0000_i1028" DrawAspect="Content" ObjectID="_1528532714" r:id="rId49"/>
+                <o:OLEObject Type="Embed" ProgID="PBrush" ShapeID="_x0000_i1028" DrawAspect="Content" ObjectID="_1528541822" r:id="rId50"/>
               </w:object>
             </w:r>
           </w:p>
@@ -6611,7 +6574,7 @@
               </w:rPr>
               <w:t xml:space="preserve">Open </w:t>
             </w:r>
-            <w:hyperlink r:id="rId50" w:history="1">
+            <w:hyperlink r:id="rId51" w:history="1">
               <w:r>
                 <w:rPr>
                   <w:rStyle w:val="Hyperlink"/>
@@ -6780,23 +6743,7 @@
                 <w:rFonts w:ascii="Calibri" w:hAnsi="Calibri"/>
                 <w:sz w:val="22"/>
               </w:rPr>
-              <w:t xml:space="preserve">Run the R utility, </w:t>
-            </w:r>
-            <w:proofErr w:type="spellStart"/>
-            <w:r>
-              <w:rPr>
-                <w:rFonts w:ascii="Calibri" w:hAnsi="Calibri"/>
-                <w:sz w:val="22"/>
-              </w:rPr>
-              <w:t>RSetReg</w:t>
-            </w:r>
-            <w:proofErr w:type="spellEnd"/>
-            <w:r>
-              <w:rPr>
-                <w:rFonts w:ascii="Calibri" w:hAnsi="Calibri"/>
-                <w:sz w:val="22"/>
-              </w:rPr>
-              <w:t>, and locate the locally installed R runtime version.</w:t>
+              <w:t>Run the R utility, RSetReg, and locate the locally installed R runtime version.</w:t>
             </w:r>
           </w:p>
           <w:p>
@@ -6856,29 +6803,7 @@
                 <w:szCs w:val="20"/>
                 <w:lang w:val="en"/>
               </w:rPr>
-              <w:t>[HKEY_LOCAL_MACHINE\SOFTWARE\R-core\R\3.2.2.802 Microsoft R Server] "</w:t>
-            </w:r>
-            <w:proofErr w:type="spellStart"/>
-            <w:r>
-              <w:rPr>
-                <w:rFonts w:ascii="Courier New" w:eastAsia="Times New Roman" w:hAnsi="Courier New" w:cs="Courier New"/>
-                <w:color w:val="000000"/>
-                <w:sz w:val="20"/>
-                <w:szCs w:val="20"/>
-                <w:lang w:val="en"/>
-              </w:rPr>
-              <w:t>installPath</w:t>
-            </w:r>
-            <w:proofErr w:type="spellEnd"/>
-            <w:r>
-              <w:rPr>
-                <w:rFonts w:ascii="Courier New" w:eastAsia="Times New Roman" w:hAnsi="Courier New" w:cs="Courier New"/>
-                <w:color w:val="000000"/>
-                <w:sz w:val="20"/>
-                <w:szCs w:val="20"/>
-                <w:lang w:val="en"/>
-              </w:rPr>
-              <w:t>"="&lt;INSTALLATION_FOLDER&gt;"</w:t>
+              <w:t>[HKEY_LOCAL_MACHINE\SOFTWARE\R-core\R\3.2.2.802 Microsoft R Server] "installPath"="&lt;INSTALLATION_FOLDER&gt;"</w:t>
             </w:r>
           </w:p>
           <w:p>
@@ -6923,7 +6848,7 @@
       <w:r>
         <w:br w:type="page"/>
       </w:r>
-      <w:bookmarkStart w:id="6" w:name="_Toc451966832"/>
+      <w:bookmarkStart w:id="5" w:name="_Toc451966832"/>
       <w:r>
         <w:lastRenderedPageBreak/>
         <w:t xml:space="preserve">TEST </w:t>
@@ -6931,7 +6856,7 @@
       <w:r>
         <w:t>THE WEBAPPs</w:t>
       </w:r>
-      <w:bookmarkEnd w:id="6"/>
+      <w:bookmarkEnd w:id="5"/>
     </w:p>
     <w:tbl>
       <w:tblPr>
@@ -7075,7 +7000,7 @@
                           <pic:cNvPicPr/>
                         </pic:nvPicPr>
                         <pic:blipFill>
-                          <a:blip r:embed="rId51" cstate="print">
+                          <a:blip r:embed="rId52" cstate="print">
                             <a:extLst>
                               <a:ext uri="{28A0092B-C50C-407E-A947-70E740481C1C}">
                                 <a14:useLocalDpi xmlns:a14="http://schemas.microsoft.com/office/drawing/2010/main" val="0"/>
@@ -7127,7 +7052,7 @@
               </w:rPr>
               <w:t xml:space="preserve">Go to your Microsoft Azure subscription. </w:t>
             </w:r>
-            <w:hyperlink r:id="rId52" w:history="1">
+            <w:hyperlink r:id="rId53" w:history="1">
               <w:r>
                 <w:rPr>
                   <w:rStyle w:val="Hyperlink"/>
@@ -7262,7 +7187,7 @@
                           <pic:cNvPicPr/>
                         </pic:nvPicPr>
                         <pic:blipFill>
-                          <a:blip r:embed="rId36" cstate="print">
+                          <a:blip r:embed="rId37" cstate="print">
                             <a:extLst>
                               <a:ext uri="{28A0092B-C50C-407E-A947-70E740481C1C}">
                                 <a14:useLocalDpi xmlns:a14="http://schemas.microsoft.com/office/drawing/2010/main" val="0"/>
@@ -7360,21 +7285,12 @@
                 <w:sz w:val="22"/>
               </w:rPr>
             </w:pPr>
-            <w:proofErr w:type="spellStart"/>
-            <w:r>
-              <w:rPr>
-                <w:rFonts w:ascii="Calibri" w:hAnsi="Calibri"/>
-                <w:sz w:val="22"/>
-              </w:rPr>
-              <w:t>WebApps</w:t>
-            </w:r>
-            <w:proofErr w:type="spellEnd"/>
-            <w:r>
-              <w:rPr>
-                <w:rFonts w:ascii="Calibri" w:hAnsi="Calibri"/>
-                <w:sz w:val="22"/>
-              </w:rPr>
-              <w:t>.</w:t>
+            <w:r>
+              <w:rPr>
+                <w:rFonts w:ascii="Calibri" w:hAnsi="Calibri"/>
+                <w:sz w:val="22"/>
+              </w:rPr>
+              <w:t>WebApps.</w:t>
             </w:r>
           </w:p>
           <w:p>
@@ -7507,9 +7423,9 @@
             <w:r>
               <w:object w:dxaOrig="11355" w:dyaOrig="3960" w14:anchorId="61B43671">
                 <v:shape id="_x0000_i1029" type="#_x0000_t75" style="width:531.75pt;height:185.25pt" o:ole="">
-                  <v:imagedata r:id="rId53" o:title=""/>
+                  <v:imagedata r:id="rId54" o:title=""/>
                 </v:shape>
-                <o:OLEObject Type="Embed" ProgID="PBrush" ShapeID="_x0000_i1029" DrawAspect="Content" ObjectID="_1528532715" r:id="rId54"/>
+                <o:OLEObject Type="Embed" ProgID="PBrush" ShapeID="_x0000_i1029" DrawAspect="Content" ObjectID="_1528541823" r:id="rId55"/>
               </w:object>
             </w:r>
           </w:p>
@@ -7599,39 +7515,7 @@
                 <w:rFonts w:ascii="Calibri" w:hAnsi="Calibri"/>
                 <w:sz w:val="22"/>
               </w:rPr>
-              <w:t xml:space="preserve">Click on the </w:t>
-            </w:r>
-            <w:proofErr w:type="spellStart"/>
-            <w:r>
-              <w:rPr>
-                <w:rFonts w:ascii="Calibri" w:hAnsi="Calibri"/>
-                <w:sz w:val="22"/>
-              </w:rPr>
-              <w:t>webapp</w:t>
-            </w:r>
-            <w:proofErr w:type="spellEnd"/>
-            <w:r>
-              <w:rPr>
-                <w:rFonts w:ascii="Calibri" w:hAnsi="Calibri"/>
-                <w:sz w:val="22"/>
-              </w:rPr>
-              <w:t xml:space="preserve"> (in one of two existing </w:t>
-            </w:r>
-            <w:proofErr w:type="spellStart"/>
-            <w:r>
-              <w:rPr>
-                <w:rFonts w:ascii="Calibri" w:hAnsi="Calibri"/>
-                <w:sz w:val="22"/>
-              </w:rPr>
-              <w:t>webapps</w:t>
-            </w:r>
-            <w:proofErr w:type="spellEnd"/>
-            <w:r>
-              <w:rPr>
-                <w:rFonts w:ascii="Calibri" w:hAnsi="Calibri"/>
-                <w:sz w:val="22"/>
-              </w:rPr>
-              <w:t>)</w:t>
+              <w:t>Click on the webapp (in one of two existing webapps)</w:t>
             </w:r>
           </w:p>
           <w:p>
@@ -7676,7 +7560,7 @@
           <w:lang w:val="en-GB"/>
         </w:rPr>
       </w:pPr>
-      <w:bookmarkStart w:id="7" w:name="_Toc451966833"/>
+      <w:bookmarkStart w:id="6" w:name="_Toc451966833"/>
       <w:r>
         <w:lastRenderedPageBreak/>
         <w:t xml:space="preserve">TEST </w:t>
@@ -7687,7 +7571,7 @@
       <w:r>
         <w:t>2016 CONNECTION</w:t>
       </w:r>
-      <w:bookmarkEnd w:id="7"/>
+      <w:bookmarkEnd w:id="6"/>
     </w:p>
     <w:tbl>
       <w:tblPr>
@@ -7831,7 +7715,7 @@
                           <pic:cNvPicPr/>
                         </pic:nvPicPr>
                         <pic:blipFill>
-                          <a:blip r:embed="rId36" cstate="print">
+                          <a:blip r:embed="rId37" cstate="print">
                             <a:extLst>
                               <a:ext uri="{28A0092B-C50C-407E-A947-70E740481C1C}">
                                 <a14:useLocalDpi xmlns:a14="http://schemas.microsoft.com/office/drawing/2010/main" val="0"/>
@@ -7928,9 +7812,9 @@
             <w:r>
               <w:object w:dxaOrig="14805" w:dyaOrig="3975" w14:anchorId="6C5937F6">
                 <v:shape id="_x0000_i1030" type="#_x0000_t75" style="width:387.75pt;height:104.25pt" o:ole="">
-                  <v:imagedata r:id="rId55" o:title=""/>
+                  <v:imagedata r:id="rId56" o:title=""/>
                 </v:shape>
-                <o:OLEObject Type="Embed" ProgID="PBrush" ShapeID="_x0000_i1030" DrawAspect="Content" ObjectID="_1528532716" r:id="rId56"/>
+                <o:OLEObject Type="Embed" ProgID="PBrush" ShapeID="_x0000_i1030" DrawAspect="Content" ObjectID="_1528541824" r:id="rId57"/>
               </w:object>
             </w:r>
           </w:p>
@@ -8000,9 +7884,9 @@
             <w:r>
               <w:object w:dxaOrig="7470" w:dyaOrig="4380" w14:anchorId="44D92D68">
                 <v:shape id="_x0000_i1031" type="#_x0000_t75" style="width:259.5pt;height:152.25pt" o:ole="">
-                  <v:imagedata r:id="rId38" o:title=""/>
+                  <v:imagedata r:id="rId39" o:title=""/>
                 </v:shape>
-                <o:OLEObject Type="Embed" ProgID="PBrush" ShapeID="_x0000_i1031" DrawAspect="Content" ObjectID="_1528532717" r:id="rId57"/>
+                <o:OLEObject Type="Embed" ProgID="PBrush" ShapeID="_x0000_i1031" DrawAspect="Content" ObjectID="_1528541825" r:id="rId58"/>
               </w:object>
             </w:r>
           </w:p>
@@ -8050,17 +7934,8 @@
                 <w:rFonts w:ascii="Calibri" w:hAnsi="Calibri"/>
                 <w:sz w:val="22"/>
               </w:rPr>
-              <w:t xml:space="preserve">Username: </w:t>
-            </w:r>
-            <w:proofErr w:type="spellStart"/>
-            <w:r>
-              <w:rPr>
-                <w:rFonts w:ascii="Calibri" w:hAnsi="Calibri"/>
-                <w:sz w:val="22"/>
-              </w:rPr>
-              <w:t>skiresort</w:t>
-            </w:r>
-            <w:proofErr w:type="spellEnd"/>
+              <w:t>Username: skiresort</w:t>
+            </w:r>
           </w:p>
           <w:p>
             <w:pPr>
@@ -8106,17 +7981,17 @@
             <w:r>
               <w:object w:dxaOrig="7500" w:dyaOrig="4920" w14:anchorId="71140512">
                 <v:shape id="_x0000_i1032" type="#_x0000_t75" style="width:221.25pt;height:145.5pt" o:ole="">
-                  <v:imagedata r:id="rId58" o:title=""/>
+                  <v:imagedata r:id="rId59" o:title=""/>
                 </v:shape>
-                <o:OLEObject Type="Embed" ProgID="PBrush" ShapeID="_x0000_i1032" DrawAspect="Content" ObjectID="_1528532718" r:id="rId59"/>
+                <o:OLEObject Type="Embed" ProgID="PBrush" ShapeID="_x0000_i1032" DrawAspect="Content" ObjectID="_1528541826" r:id="rId60"/>
               </w:object>
             </w:r>
             <w:r>
               <w:object w:dxaOrig="9645" w:dyaOrig="7275" w14:anchorId="513F1C49">
                 <v:shape id="_x0000_i1033" type="#_x0000_t75" style="width:216.75pt;height:163.5pt" o:ole="">
-                  <v:imagedata r:id="rId60" o:title=""/>
+                  <v:imagedata r:id="rId61" o:title=""/>
                 </v:shape>
-                <o:OLEObject Type="Embed" ProgID="PBrush" ShapeID="_x0000_i1033" DrawAspect="Content" ObjectID="_1528532719" r:id="rId61"/>
+                <o:OLEObject Type="Embed" ProgID="PBrush" ShapeID="_x0000_i1033" DrawAspect="Content" ObjectID="_1528541827" r:id="rId62"/>
               </w:object>
             </w:r>
           </w:p>
@@ -8185,17 +8060,8 @@
                 <w:rFonts w:ascii="Calibri" w:hAnsi="Calibri"/>
                 <w:sz w:val="22"/>
               </w:rPr>
-              <w:t xml:space="preserve">Username: </w:t>
-            </w:r>
-            <w:proofErr w:type="spellStart"/>
-            <w:r>
-              <w:rPr>
-                <w:rFonts w:ascii="Calibri" w:hAnsi="Calibri"/>
-                <w:sz w:val="22"/>
-              </w:rPr>
-              <w:t>skiresort</w:t>
-            </w:r>
-            <w:proofErr w:type="spellEnd"/>
+              <w:t>Username: skiresort</w:t>
+            </w:r>
           </w:p>
           <w:p>
             <w:pPr>
@@ -8243,17 +8109,17 @@
             <w:r>
               <w:object w:dxaOrig="6195" w:dyaOrig="4665" w14:anchorId="2922E613">
                 <v:shape id="_x0000_i1034" type="#_x0000_t75" style="width:222pt;height:167.25pt" o:ole="">
-                  <v:imagedata r:id="rId62" o:title=""/>
+                  <v:imagedata r:id="rId63" o:title=""/>
                 </v:shape>
-                <o:OLEObject Type="Embed" ProgID="PBrush" ShapeID="_x0000_i1034" DrawAspect="Content" ObjectID="_1528532720" r:id="rId63"/>
+                <o:OLEObject Type="Embed" ProgID="PBrush" ShapeID="_x0000_i1034" DrawAspect="Content" ObjectID="_1528541828" r:id="rId64"/>
               </w:object>
             </w:r>
             <w:r>
               <w:object w:dxaOrig="9645" w:dyaOrig="7275" w14:anchorId="1182A0E5">
                 <v:shape id="_x0000_i1035" type="#_x0000_t75" style="width:216.75pt;height:163.5pt" o:ole="">
-                  <v:imagedata r:id="rId60" o:title=""/>
+                  <v:imagedata r:id="rId61" o:title=""/>
                 </v:shape>
-                <o:OLEObject Type="Embed" ProgID="PBrush" ShapeID="_x0000_i1035" DrawAspect="Content" ObjectID="_1528532721" r:id="rId64"/>
+                <o:OLEObject Type="Embed" ProgID="PBrush" ShapeID="_x0000_i1035" DrawAspect="Content" ObjectID="_1528541829" r:id="rId65"/>
               </w:object>
             </w:r>
           </w:p>
@@ -8373,21 +8239,12 @@
                 <w:sz w:val="22"/>
               </w:rPr>
             </w:pPr>
-            <w:proofErr w:type="spellStart"/>
-            <w:r>
-              <w:rPr>
-                <w:rFonts w:ascii="Calibri" w:hAnsi="Calibri"/>
-                <w:sz w:val="22"/>
-              </w:rPr>
-              <w:t>Servername</w:t>
-            </w:r>
-            <w:proofErr w:type="spellEnd"/>
-            <w:r>
-              <w:rPr>
-                <w:rFonts w:ascii="Calibri" w:hAnsi="Calibri"/>
-                <w:sz w:val="22"/>
-              </w:rPr>
-              <w:t>: &lt;VM public DNS name&gt;</w:t>
+            <w:r>
+              <w:rPr>
+                <w:rFonts w:ascii="Calibri" w:hAnsi="Calibri"/>
+                <w:sz w:val="22"/>
+              </w:rPr>
+              <w:t>Servername: &lt;VM public DNS name&gt;</w:t>
             </w:r>
           </w:p>
           <w:p>
@@ -8408,17 +8265,8 @@
                 <w:rFonts w:ascii="Calibri" w:hAnsi="Calibri"/>
                 <w:sz w:val="22"/>
               </w:rPr>
-              <w:t xml:space="preserve">Username: </w:t>
-            </w:r>
-            <w:proofErr w:type="spellStart"/>
-            <w:r>
-              <w:rPr>
-                <w:rFonts w:ascii="Calibri" w:hAnsi="Calibri"/>
-                <w:sz w:val="22"/>
-              </w:rPr>
-              <w:t>skiresort</w:t>
-            </w:r>
-            <w:proofErr w:type="spellEnd"/>
+              <w:t>Username: skiresort</w:t>
+            </w:r>
           </w:p>
           <w:p>
             <w:pPr>
@@ -8439,6 +8287,41 @@
                 <w:sz w:val="22"/>
               </w:rPr>
               <w:t>Password: P2ssw0rd@1</w:t>
+            </w:r>
+          </w:p>
+          <w:p>
+            <w:pPr>
+              <w:spacing w:before="120" w:after="120"/>
+              <w:rPr>
+                <w:rFonts w:ascii="Calibri" w:hAnsi="Calibri"/>
+                <w:sz w:val="22"/>
+              </w:rPr>
+            </w:pPr>
+          </w:p>
+          <w:p>
+            <w:pPr>
+              <w:spacing w:before="120" w:after="120"/>
+              <w:rPr>
+                <w:rFonts w:ascii="Calibri" w:hAnsi="Calibri"/>
+                <w:sz w:val="22"/>
+              </w:rPr>
+            </w:pPr>
+            <w:bookmarkStart w:id="7" w:name="_GoBack"/>
+            <w:r>
+              <w:rPr>
+                <w:rFonts w:ascii="Calibri" w:hAnsi="Calibri"/>
+                <w:b/>
+                <w:sz w:val="22"/>
+              </w:rPr>
+              <w:t>NOTE</w:t>
+            </w:r>
+            <w:bookmarkEnd w:id="7"/>
+            <w:r>
+              <w:rPr>
+                <w:rFonts w:ascii="Calibri" w:hAnsi="Calibri"/>
+                <w:sz w:val="22"/>
+              </w:rPr>
+              <w:t>: If there is any issue with these steps, connect to the server using RDP and enable remote connections in SQL Server 2016</w:t>
             </w:r>
           </w:p>
           <w:p>
@@ -8633,9 +8516,9 @@
             <w:r>
               <w:object w:dxaOrig="5220" w:dyaOrig="8175" w14:anchorId="50B09881">
                 <v:shape id="_x0000_i1036" type="#_x0000_t75" style="width:128.25pt;height:201pt" o:ole="">
-                  <v:imagedata r:id="rId65" o:title=""/>
+                  <v:imagedata r:id="rId66" o:title=""/>
                 </v:shape>
-                <o:OLEObject Type="Embed" ProgID="PBrush" ShapeID="_x0000_i1036" DrawAspect="Content" ObjectID="_1528532722" r:id="rId66"/>
+                <o:OLEObject Type="Embed" ProgID="PBrush" ShapeID="_x0000_i1036" DrawAspect="Content" ObjectID="_1528541830" r:id="rId67"/>
               </w:object>
             </w:r>
           </w:p>
@@ -8646,9 +8529,9 @@
             <w:r>
               <w:object w:dxaOrig="4065" w:dyaOrig="2295" w14:anchorId="020D7F06">
                 <v:shape id="_x0000_i1037" type="#_x0000_t75" style="width:203.25pt;height:114.75pt" o:ole="">
-                  <v:imagedata r:id="rId67" o:title=""/>
+                  <v:imagedata r:id="rId68" o:title=""/>
                 </v:shape>
-                <o:OLEObject Type="Embed" ProgID="PBrush" ShapeID="_x0000_i1037" DrawAspect="Content" ObjectID="_1528532723" r:id="rId68"/>
+                <o:OLEObject Type="Embed" ProgID="PBrush" ShapeID="_x0000_i1037" DrawAspect="Content" ObjectID="_1528541831" r:id="rId69"/>
               </w:object>
             </w:r>
           </w:p>
@@ -8663,9 +8546,9 @@
             <w:r>
               <w:object w:dxaOrig="11925" w:dyaOrig="8085" w14:anchorId="4781F971">
                 <v:shape id="_x0000_i1038" type="#_x0000_t75" style="width:280.5pt;height:189.75pt" o:ole="">
-                  <v:imagedata r:id="rId69" o:title=""/>
+                  <v:imagedata r:id="rId70" o:title=""/>
                 </v:shape>
-                <o:OLEObject Type="Embed" ProgID="PBrush" ShapeID="_x0000_i1038" DrawAspect="Content" ObjectID="_1528532724" r:id="rId70"/>
+                <o:OLEObject Type="Embed" ProgID="PBrush" ShapeID="_x0000_i1038" DrawAspect="Content" ObjectID="_1528541832" r:id="rId71"/>
               </w:object>
             </w:r>
           </w:p>
@@ -8709,7 +8592,6 @@
               </w:rPr>
               <w:t xml:space="preserve"> </w:t>
             </w:r>
-            <w:proofErr w:type="spellStart"/>
             <w:r>
               <w:rPr>
                 <w:rFonts w:ascii="Calibri" w:hAnsi="Calibri"/>
@@ -8717,7 +8599,6 @@
               </w:rPr>
               <w:t>AdventureWorks.SkiResort</w:t>
             </w:r>
-            <w:proofErr w:type="spellEnd"/>
             <w:r>
               <w:rPr>
                 <w:rFonts w:ascii="Calibri" w:hAnsi="Calibri"/>
@@ -8801,9 +8682,9 @@
             <w:r>
               <w:object w:dxaOrig="10425" w:dyaOrig="13725" w14:anchorId="3C9AB7E7">
                 <v:shape id="_x0000_i1039" type="#_x0000_t75" style="width:163.5pt;height:215.25pt" o:ole="">
-                  <v:imagedata r:id="rId71" o:title=""/>
+                  <v:imagedata r:id="rId72" o:title=""/>
                 </v:shape>
-                <o:OLEObject Type="Embed" ProgID="PBrush" ShapeID="_x0000_i1039" DrawAspect="Content" ObjectID="_1528532725" r:id="rId72"/>
+                <o:OLEObject Type="Embed" ProgID="PBrush" ShapeID="_x0000_i1039" DrawAspect="Content" ObjectID="_1528541833" r:id="rId73"/>
               </w:object>
             </w:r>
           </w:p>
@@ -8830,23 +8711,7 @@
                 <w:rFonts w:ascii="Calibri" w:hAnsi="Calibri"/>
                 <w:sz w:val="22"/>
               </w:rPr>
-              <w:t xml:space="preserve">Expand the </w:t>
-            </w:r>
-            <w:proofErr w:type="spellStart"/>
-            <w:r>
-              <w:rPr>
-                <w:rFonts w:ascii="Calibri" w:hAnsi="Calibri"/>
-                <w:sz w:val="22"/>
-              </w:rPr>
-              <w:t>SkiResort.Web</w:t>
-            </w:r>
-            <w:proofErr w:type="spellEnd"/>
-            <w:r>
-              <w:rPr>
-                <w:rFonts w:ascii="Calibri" w:hAnsi="Calibri"/>
-                <w:sz w:val="22"/>
-              </w:rPr>
-              <w:t xml:space="preserve"> project.</w:t>
+              <w:t>Expand the SkiResort.Web project.</w:t>
             </w:r>
           </w:p>
           <w:p>
@@ -8869,8 +8734,6 @@
               </w:rPr>
               <w:t>Click on the “</w:t>
             </w:r>
-            <w:proofErr w:type="spellStart"/>
-            <w:proofErr w:type="gramStart"/>
             <w:r>
               <w:rPr>
                 <w:rFonts w:ascii="Calibri" w:hAnsi="Calibri"/>
@@ -8878,8 +8741,6 @@
               </w:rPr>
               <w:t>appsettings.json</w:t>
             </w:r>
-            <w:proofErr w:type="spellEnd"/>
-            <w:proofErr w:type="gramEnd"/>
             <w:r>
               <w:rPr>
                 <w:rFonts w:ascii="Calibri" w:hAnsi="Calibri"/>
@@ -9005,9 +8866,9 @@
             <w:r>
               <w:object w:dxaOrig="4425" w:dyaOrig="2925" w14:anchorId="45AF86B8">
                 <v:shape id="_x0000_i1040" type="#_x0000_t75" style="width:221.25pt;height:146.25pt" o:ole="">
-                  <v:imagedata r:id="rId73" o:title=""/>
+                  <v:imagedata r:id="rId74" o:title=""/>
                 </v:shape>
-                <o:OLEObject Type="Embed" ProgID="PBrush" ShapeID="_x0000_i1040" DrawAspect="Content" ObjectID="_1528532726" r:id="rId74"/>
+                <o:OLEObject Type="Embed" ProgID="PBrush" ShapeID="_x0000_i1040" DrawAspect="Content" ObjectID="_1528541834" r:id="rId75"/>
               </w:object>
             </w:r>
           </w:p>
@@ -9016,9 +8877,9 @@
             <w:r>
               <w:object w:dxaOrig="9045" w:dyaOrig="1305" w14:anchorId="287C4724">
                 <v:shape id="_x0000_i1041" type="#_x0000_t75" style="width:452.25pt;height:65.25pt" o:ole="">
-                  <v:imagedata r:id="rId75" o:title=""/>
+                  <v:imagedata r:id="rId76" o:title=""/>
                 </v:shape>
-                <o:OLEObject Type="Embed" ProgID="PBrush" ShapeID="_x0000_i1041" DrawAspect="Content" ObjectID="_1528532727" r:id="rId76"/>
+                <o:OLEObject Type="Embed" ProgID="PBrush" ShapeID="_x0000_i1041" DrawAspect="Content" ObjectID="_1528541835" r:id="rId77"/>
               </w:object>
             </w:r>
           </w:p>
@@ -9045,23 +8906,7 @@
                 <w:rFonts w:ascii="Calibri" w:hAnsi="Calibri"/>
                 <w:sz w:val="22"/>
               </w:rPr>
-              <w:t xml:space="preserve">Set the web project as </w:t>
-            </w:r>
-            <w:proofErr w:type="spellStart"/>
-            <w:r>
-              <w:rPr>
-                <w:rFonts w:ascii="Calibri" w:hAnsi="Calibri"/>
-                <w:sz w:val="22"/>
-              </w:rPr>
-              <w:t>StartUp</w:t>
-            </w:r>
-            <w:proofErr w:type="spellEnd"/>
-            <w:r>
-              <w:rPr>
-                <w:rFonts w:ascii="Calibri" w:hAnsi="Calibri"/>
-                <w:sz w:val="22"/>
-              </w:rPr>
-              <w:t xml:space="preserve"> project.</w:t>
+              <w:t>Set the web project as StartUp project.</w:t>
             </w:r>
           </w:p>
           <w:p>
@@ -9125,7 +8970,7 @@
                           </pic:cNvPicPr>
                         </pic:nvPicPr>
                         <pic:blipFill>
-                          <a:blip r:embed="rId35">
+                          <a:blip r:embed="rId36">
                             <a:extLst>
                               <a:ext uri="{28A0092B-C50C-407E-A947-70E740481C1C}">
                                 <a14:useLocalDpi xmlns:a14="http://schemas.microsoft.com/office/drawing/2010/main" val="0"/>
@@ -9201,17 +9046,8 @@
                 <w:rFonts w:ascii="Calibri" w:hAnsi="Calibri"/>
                 <w:sz w:val="22"/>
               </w:rPr>
-              <w:t xml:space="preserve">Username: </w:t>
-            </w:r>
-            <w:proofErr w:type="spellStart"/>
-            <w:r>
-              <w:rPr>
-                <w:rFonts w:ascii="Calibri" w:hAnsi="Calibri"/>
-                <w:sz w:val="22"/>
-              </w:rPr>
-              <w:t>skiresort</w:t>
-            </w:r>
-            <w:proofErr w:type="spellEnd"/>
+              <w:t>Username: skiresort</w:t>
+            </w:r>
           </w:p>
           <w:p>
             <w:pPr>
@@ -9392,9 +9228,9 @@
             <w:r>
               <w:object w:dxaOrig="4965" w:dyaOrig="2385" w14:anchorId="4F3F1027">
                 <v:shape id="_x0000_i1042" type="#_x0000_t75" style="width:183.75pt;height:87.75pt" o:ole="">
-                  <v:imagedata r:id="rId77" o:title=""/>
+                  <v:imagedata r:id="rId78" o:title=""/>
                 </v:shape>
-                <o:OLEObject Type="Embed" ProgID="PBrush" ShapeID="_x0000_i1042" DrawAspect="Content" ObjectID="_1528532728" r:id="rId78"/>
+                <o:OLEObject Type="Embed" ProgID="PBrush" ShapeID="_x0000_i1042" DrawAspect="Content" ObjectID="_1528541836" r:id="rId79"/>
               </w:object>
             </w:r>
           </w:p>
@@ -9459,31 +9295,13 @@
               </w:rPr>
               <w:t xml:space="preserve"> (</w:t>
             </w:r>
-            <w:proofErr w:type="spellStart"/>
-            <w:r>
-              <w:rPr>
-                <w:rFonts w:ascii="Calibri" w:hAnsi="Calibri"/>
-                <w:sz w:val="22"/>
-              </w:rPr>
-              <w:t>src</w:t>
-            </w:r>
-            <w:proofErr w:type="spellEnd"/>
-            <w:r>
-              <w:rPr>
-                <w:rFonts w:ascii="Calibri" w:hAnsi="Calibri"/>
-                <w:sz w:val="22"/>
-              </w:rPr>
-              <w:t>\</w:t>
-            </w:r>
-            <w:proofErr w:type="spellStart"/>
-            <w:r>
-              <w:rPr>
-                <w:rFonts w:ascii="Calibri" w:hAnsi="Calibri"/>
-                <w:sz w:val="22"/>
-              </w:rPr>
-              <w:t>SkiResort.DataGeneration</w:t>
-            </w:r>
-            <w:proofErr w:type="spellEnd"/>
+            <w:r>
+              <w:rPr>
+                <w:rFonts w:ascii="Calibri" w:hAnsi="Calibri"/>
+                <w:sz w:val="22"/>
+              </w:rPr>
+              <w:t>src\SkiResort.DataGeneration</w:t>
+            </w:r>
             <w:r>
               <w:rPr>
                 <w:rFonts w:ascii="Calibri" w:hAnsi="Calibri"/>
@@ -9515,9 +9333,9 @@
             <w:r>
               <w:object w:dxaOrig="15165" w:dyaOrig="4875" w14:anchorId="3774A442">
                 <v:shape id="_x0000_i1043" type="#_x0000_t75" style="width:353.25pt;height:113.25pt" o:ole="">
-                  <v:imagedata r:id="rId79" o:title=""/>
+                  <v:imagedata r:id="rId80" o:title=""/>
                 </v:shape>
-                <o:OLEObject Type="Embed" ProgID="PBrush" ShapeID="_x0000_i1043" DrawAspect="Content" ObjectID="_1528532729" r:id="rId80"/>
+                <o:OLEObject Type="Embed" ProgID="PBrush" ShapeID="_x0000_i1043" DrawAspect="Content" ObjectID="_1528541837" r:id="rId81"/>
               </w:object>
             </w:r>
           </w:p>
@@ -9541,18 +9359,8 @@
                 <w:b/>
                 <w:sz w:val="22"/>
               </w:rPr>
-              <w:t>gen-</w:t>
-            </w:r>
-            <w:proofErr w:type="spellStart"/>
-            <w:r>
-              <w:rPr>
-                <w:rFonts w:ascii="Calibri" w:hAnsi="Calibri"/>
-                <w:b/>
-                <w:sz w:val="22"/>
-              </w:rPr>
-              <w:t>skirentals</w:t>
-            </w:r>
-            <w:proofErr w:type="spellEnd"/>
+              <w:t>gen-skirentals</w:t>
+            </w:r>
             <w:r>
               <w:rPr>
                 <w:rFonts w:ascii="Calibri" w:hAnsi="Calibri"/>
@@ -9621,39 +9429,7 @@
                 <w:rFonts w:ascii="Calibri" w:hAnsi="Calibri"/>
                 <w:sz w:val="22"/>
               </w:rPr>
-              <w:t>Set “gen-</w:t>
-            </w:r>
-            <w:proofErr w:type="spellStart"/>
-            <w:r>
-              <w:rPr>
-                <w:rFonts w:ascii="Calibri" w:hAnsi="Calibri"/>
-                <w:sz w:val="22"/>
-              </w:rPr>
-              <w:t>skiretals</w:t>
-            </w:r>
-            <w:proofErr w:type="spellEnd"/>
-            <w:r>
-              <w:rPr>
-                <w:rFonts w:ascii="Calibri" w:hAnsi="Calibri"/>
-                <w:sz w:val="22"/>
-              </w:rPr>
-              <w:t xml:space="preserve">” as </w:t>
-            </w:r>
-            <w:proofErr w:type="spellStart"/>
-            <w:r>
-              <w:rPr>
-                <w:rFonts w:ascii="Calibri" w:hAnsi="Calibri"/>
-                <w:sz w:val="22"/>
-              </w:rPr>
-              <w:t>StartUp</w:t>
-            </w:r>
-            <w:proofErr w:type="spellEnd"/>
-            <w:r>
-              <w:rPr>
-                <w:rFonts w:ascii="Calibri" w:hAnsi="Calibri"/>
-                <w:sz w:val="22"/>
-              </w:rPr>
-              <w:t xml:space="preserve"> project.</w:t>
+              <w:t>Set “gen-skiretals” as StartUp project.</w:t>
             </w:r>
           </w:p>
           <w:p>
@@ -9674,39 +9450,7 @@
                 <w:rFonts w:ascii="Calibri" w:hAnsi="Calibri"/>
                 <w:sz w:val="22"/>
               </w:rPr>
-              <w:t xml:space="preserve">Click on </w:t>
-            </w:r>
-            <w:proofErr w:type="spellStart"/>
-            <w:r>
-              <w:rPr>
-                <w:rFonts w:ascii="Calibri" w:hAnsi="Calibri"/>
-                <w:sz w:val="22"/>
-              </w:rPr>
-              <w:t>App.config</w:t>
-            </w:r>
-            <w:proofErr w:type="spellEnd"/>
-            <w:r>
-              <w:rPr>
-                <w:rFonts w:ascii="Calibri" w:hAnsi="Calibri"/>
-                <w:sz w:val="22"/>
-              </w:rPr>
-              <w:t xml:space="preserve"> file. The </w:t>
-            </w:r>
-            <w:proofErr w:type="spellStart"/>
-            <w:r>
-              <w:rPr>
-                <w:rFonts w:ascii="Calibri" w:hAnsi="Calibri"/>
-                <w:sz w:val="22"/>
-              </w:rPr>
-              <w:t>ConnectionString</w:t>
-            </w:r>
-            <w:proofErr w:type="spellEnd"/>
-            <w:r>
-              <w:rPr>
-                <w:rFonts w:ascii="Calibri" w:hAnsi="Calibri"/>
-                <w:sz w:val="22"/>
-              </w:rPr>
-              <w:t xml:space="preserve"> uses the SQL Server hosted on Azure.</w:t>
+              <w:t>Click on App.config file. The ConnectionString uses the SQL Server hosted on Azure.</w:t>
             </w:r>
           </w:p>
           <w:p>
@@ -9741,9 +9485,9 @@
             <w:r>
               <w:object w:dxaOrig="16365" w:dyaOrig="7935" w14:anchorId="57290F21">
                 <v:shape id="_x0000_i1044" type="#_x0000_t75" style="width:5in;height:174.75pt" o:ole="">
-                  <v:imagedata r:id="rId81" o:title=""/>
+                  <v:imagedata r:id="rId82" o:title=""/>
                 </v:shape>
-                <o:OLEObject Type="Embed" ProgID="PBrush" ShapeID="_x0000_i1044" DrawAspect="Content" ObjectID="_1528532730" r:id="rId82"/>
+                <o:OLEObject Type="Embed" ProgID="PBrush" ShapeID="_x0000_i1044" DrawAspect="Content" ObjectID="_1528541838" r:id="rId83"/>
               </w:object>
             </w:r>
           </w:p>
@@ -9826,9 +9570,9 @@
             <w:r>
               <w:object w:dxaOrig="13995" w:dyaOrig="3495" w14:anchorId="0ACCEBBB">
                 <v:shape id="_x0000_i1045" type="#_x0000_t75" style="width:403.5pt;height:100.5pt" o:ole="">
-                  <v:imagedata r:id="rId83" o:title=""/>
+                  <v:imagedata r:id="rId84" o:title=""/>
                 </v:shape>
-                <o:OLEObject Type="Embed" ProgID="PBrush" ShapeID="_x0000_i1045" DrawAspect="Content" ObjectID="_1528532731" r:id="rId84"/>
+                <o:OLEObject Type="Embed" ProgID="PBrush" ShapeID="_x0000_i1045" DrawAspect="Content" ObjectID="_1528541839" r:id="rId85"/>
               </w:object>
             </w:r>
           </w:p>
@@ -9851,40 +9595,14 @@
                 <w:b/>
                 <w:sz w:val="22"/>
               </w:rPr>
-              <w:t>gen-</w:t>
-            </w:r>
-            <w:proofErr w:type="spellStart"/>
-            <w:r>
-              <w:rPr>
-                <w:rFonts w:ascii="Calibri" w:hAnsi="Calibri"/>
-                <w:b/>
-                <w:sz w:val="22"/>
-              </w:rPr>
-              <w:t>skilocations</w:t>
-            </w:r>
-            <w:proofErr w:type="spellEnd"/>
-            <w:r>
-              <w:rPr>
-                <w:rFonts w:ascii="Calibri" w:hAnsi="Calibri"/>
-                <w:sz w:val="22"/>
-              </w:rPr>
-              <w:t xml:space="preserve"> simulates </w:t>
-            </w:r>
-            <w:proofErr w:type="gramStart"/>
-            <w:r>
-              <w:rPr>
-                <w:rFonts w:ascii="Calibri" w:hAnsi="Calibri"/>
-                <w:sz w:val="22"/>
-              </w:rPr>
-              <w:t>skiers</w:t>
-            </w:r>
-            <w:proofErr w:type="gramEnd"/>
-            <w:r>
-              <w:rPr>
-                <w:rFonts w:ascii="Calibri" w:hAnsi="Calibri"/>
-                <w:sz w:val="22"/>
-              </w:rPr>
-              <w:t xml:space="preserve"> movement</w:t>
+              <w:t>gen-skilocations</w:t>
+            </w:r>
+            <w:r>
+              <w:rPr>
+                <w:rFonts w:ascii="Calibri" w:hAnsi="Calibri"/>
+                <w:sz w:val="22"/>
+              </w:rPr>
+              <w:t xml:space="preserve"> simulates skiers movement</w:t>
             </w:r>
             <w:r>
               <w:rPr>
@@ -9933,23 +9651,7 @@
                 <w:rFonts w:ascii="Calibri" w:hAnsi="Calibri"/>
                 <w:sz w:val="22"/>
               </w:rPr>
-              <w:t>Set “gen-</w:t>
-            </w:r>
-            <w:proofErr w:type="spellStart"/>
-            <w:r>
-              <w:rPr>
-                <w:rFonts w:ascii="Calibri" w:hAnsi="Calibri"/>
-                <w:sz w:val="22"/>
-              </w:rPr>
-              <w:t>skilocations</w:t>
-            </w:r>
-            <w:proofErr w:type="spellEnd"/>
-            <w:r>
-              <w:rPr>
-                <w:rFonts w:ascii="Calibri" w:hAnsi="Calibri"/>
-                <w:sz w:val="22"/>
-              </w:rPr>
-              <w:t>” as</w:t>
+              <w:t>Set “gen-skilocations” as</w:t>
             </w:r>
             <w:r>
               <w:rPr>
@@ -9963,23 +9665,7 @@
                 <w:rFonts w:ascii="Calibri" w:hAnsi="Calibri"/>
                 <w:sz w:val="22"/>
               </w:rPr>
-              <w:t xml:space="preserve"> </w:t>
-            </w:r>
-            <w:proofErr w:type="spellStart"/>
-            <w:r>
-              <w:rPr>
-                <w:rFonts w:ascii="Calibri" w:hAnsi="Calibri"/>
-                <w:sz w:val="22"/>
-              </w:rPr>
-              <w:t>StartUp</w:t>
-            </w:r>
-            <w:proofErr w:type="spellEnd"/>
-            <w:r>
-              <w:rPr>
-                <w:rFonts w:ascii="Calibri" w:hAnsi="Calibri"/>
-                <w:sz w:val="22"/>
-              </w:rPr>
-              <w:t xml:space="preserve"> project.</w:t>
+              <w:t xml:space="preserve"> StartUp project.</w:t>
             </w:r>
           </w:p>
           <w:p>
@@ -10000,55 +9686,7 @@
                 <w:rFonts w:ascii="Calibri" w:hAnsi="Calibri"/>
                 <w:sz w:val="22"/>
               </w:rPr>
-              <w:t xml:space="preserve">Click on </w:t>
-            </w:r>
-            <w:proofErr w:type="spellStart"/>
-            <w:r>
-              <w:rPr>
-                <w:rFonts w:ascii="Calibri" w:hAnsi="Calibri"/>
-                <w:sz w:val="22"/>
-              </w:rPr>
-              <w:t>App.config</w:t>
-            </w:r>
-            <w:proofErr w:type="spellEnd"/>
-            <w:r>
-              <w:rPr>
-                <w:rFonts w:ascii="Calibri" w:hAnsi="Calibri"/>
-                <w:sz w:val="22"/>
-              </w:rPr>
-              <w:t xml:space="preserve"> file to check that the </w:t>
-            </w:r>
-            <w:proofErr w:type="spellStart"/>
-            <w:r>
-              <w:rPr>
-                <w:rFonts w:ascii="Calibri" w:hAnsi="Calibri"/>
-                <w:sz w:val="22"/>
-              </w:rPr>
-              <w:t>EventHub</w:t>
-            </w:r>
-            <w:proofErr w:type="spellEnd"/>
-            <w:r>
-              <w:rPr>
-                <w:rFonts w:ascii="Calibri" w:hAnsi="Calibri"/>
-                <w:sz w:val="22"/>
-              </w:rPr>
-              <w:t xml:space="preserve"> </w:t>
-            </w:r>
-            <w:proofErr w:type="spellStart"/>
-            <w:r>
-              <w:rPr>
-                <w:rFonts w:ascii="Calibri" w:hAnsi="Calibri"/>
-                <w:sz w:val="22"/>
-              </w:rPr>
-              <w:t>connectionstring</w:t>
-            </w:r>
-            <w:proofErr w:type="spellEnd"/>
-            <w:r>
-              <w:rPr>
-                <w:rFonts w:ascii="Calibri" w:hAnsi="Calibri"/>
-                <w:sz w:val="22"/>
-              </w:rPr>
-              <w:t xml:space="preserve"> is configured.</w:t>
+              <w:t>Click on App.config file to check that the EventHub connectionstring is configured.</w:t>
             </w:r>
           </w:p>
           <w:p>
@@ -10093,7 +9731,7 @@
                           </pic:cNvPicPr>
                         </pic:nvPicPr>
                         <pic:blipFill>
-                          <a:blip r:embed="rId85">
+                          <a:blip r:embed="rId86">
                             <a:extLst>
                               <a:ext uri="{28A0092B-C50C-407E-A947-70E740481C1C}">
                                 <a14:useLocalDpi xmlns:a14="http://schemas.microsoft.com/office/drawing/2010/main" val="0"/>
@@ -10224,9 +9862,9 @@
             <w:r>
               <w:object w:dxaOrig="17385" w:dyaOrig="10065" w14:anchorId="567AB909">
                 <v:shape id="_x0000_i1046" type="#_x0000_t75" style="width:306.75pt;height:177.75pt" o:ole="">
-                  <v:imagedata r:id="rId86" o:title=""/>
+                  <v:imagedata r:id="rId87" o:title=""/>
                 </v:shape>
-                <o:OLEObject Type="Embed" ProgID="PBrush" ShapeID="_x0000_i1046" DrawAspect="Content" ObjectID="_1528532732" r:id="rId87"/>
+                <o:OLEObject Type="Embed" ProgID="PBrush" ShapeID="_x0000_i1046" DrawAspect="Content" ObjectID="_1528541840" r:id="rId88"/>
               </w:object>
             </w:r>
           </w:p>
@@ -10234,9 +9872,9 @@
             <w:r>
               <w:object w:dxaOrig="13395" w:dyaOrig="10575" w14:anchorId="07BF0070">
                 <v:shape id="_x0000_i1047" type="#_x0000_t75" style="width:261pt;height:206.25pt" o:ole="">
-                  <v:imagedata r:id="rId88" o:title=""/>
+                  <v:imagedata r:id="rId89" o:title=""/>
                 </v:shape>
-                <o:OLEObject Type="Embed" ProgID="PBrush" ShapeID="_x0000_i1047" DrawAspect="Content" ObjectID="_1528532733" r:id="rId89"/>
+                <o:OLEObject Type="Embed" ProgID="PBrush" ShapeID="_x0000_i1047" DrawAspect="Content" ObjectID="_1528541841" r:id="rId90"/>
               </w:object>
             </w:r>
           </w:p>
@@ -10297,9 +9935,9 @@
             <w:r>
               <w:object w:dxaOrig="14655" w:dyaOrig="3225" w14:anchorId="0333E50C">
                 <v:shape id="_x0000_i1048" type="#_x0000_t75" style="width:381.75pt;height:84pt" o:ole="">
-                  <v:imagedata r:id="rId90" o:title=""/>
+                  <v:imagedata r:id="rId91" o:title=""/>
                 </v:shape>
-                <o:OLEObject Type="Embed" ProgID="PBrush" ShapeID="_x0000_i1048" DrawAspect="Content" ObjectID="_1528532734" r:id="rId91"/>
+                <o:OLEObject Type="Embed" ProgID="PBrush" ShapeID="_x0000_i1048" DrawAspect="Content" ObjectID="_1528541842" r:id="rId92"/>
               </w:object>
             </w:r>
           </w:p>
@@ -10322,18 +9960,8 @@
                 <w:b/>
                 <w:sz w:val="22"/>
               </w:rPr>
-              <w:t>geo-</w:t>
-            </w:r>
-            <w:proofErr w:type="spellStart"/>
-            <w:r>
-              <w:rPr>
-                <w:rFonts w:ascii="Calibri" w:hAnsi="Calibri"/>
-                <w:b/>
-                <w:sz w:val="22"/>
-              </w:rPr>
-              <w:t>recomodel</w:t>
-            </w:r>
-            <w:proofErr w:type="spellEnd"/>
+              <w:t>geo-recomodel</w:t>
+            </w:r>
             <w:r>
               <w:rPr>
                 <w:rFonts w:ascii="Calibri" w:hAnsi="Calibri"/>
@@ -10360,23 +9988,7 @@
                 <w:rFonts w:ascii="Calibri" w:hAnsi="Calibri"/>
                 <w:sz w:val="22"/>
               </w:rPr>
-              <w:t xml:space="preserve"> a recommendations model in the pre-built </w:t>
-            </w:r>
-            <w:proofErr w:type="spellStart"/>
-            <w:r>
-              <w:rPr>
-                <w:rFonts w:ascii="Calibri" w:hAnsi="Calibri"/>
-                <w:sz w:val="22"/>
-              </w:rPr>
-              <w:t>AzureML</w:t>
-            </w:r>
-            <w:proofErr w:type="spellEnd"/>
-            <w:r>
-              <w:rPr>
-                <w:rFonts w:ascii="Calibri" w:hAnsi="Calibri"/>
-                <w:sz w:val="22"/>
-              </w:rPr>
-              <w:t xml:space="preserve"> recommendations API. </w:t>
+              <w:t xml:space="preserve"> a recommendations model in the pre-built AzureML recommendations API. </w:t>
             </w:r>
             <w:r>
               <w:rPr>
@@ -10446,39 +10058,14 @@
                 <w:rFonts w:ascii="Calibri" w:hAnsi="Calibri"/>
                 <w:sz w:val="22"/>
               </w:rPr>
-              <w:t>gen-</w:t>
-            </w:r>
-            <w:proofErr w:type="spellStart"/>
-            <w:r>
-              <w:rPr>
-                <w:rFonts w:ascii="Calibri" w:hAnsi="Calibri"/>
-                <w:sz w:val="22"/>
-              </w:rPr>
-              <w:t>recomodel</w:t>
-            </w:r>
-            <w:proofErr w:type="spellEnd"/>
-            <w:r>
-              <w:rPr>
-                <w:rFonts w:ascii="Calibri" w:hAnsi="Calibri"/>
-                <w:sz w:val="22"/>
-              </w:rPr>
-              <w:t xml:space="preserve">” as </w:t>
-            </w:r>
-            <w:proofErr w:type="spellStart"/>
-            <w:r>
-              <w:rPr>
-                <w:rFonts w:ascii="Calibri" w:hAnsi="Calibri"/>
-                <w:sz w:val="22"/>
-              </w:rPr>
-              <w:t>StartUp</w:t>
-            </w:r>
-            <w:proofErr w:type="spellEnd"/>
-            <w:r>
-              <w:rPr>
-                <w:rFonts w:ascii="Calibri" w:hAnsi="Calibri"/>
-                <w:sz w:val="22"/>
-              </w:rPr>
-              <w:t xml:space="preserve"> project.</w:t>
+              <w:t>gen-recomodel</w:t>
+            </w:r>
+            <w:r>
+              <w:rPr>
+                <w:rFonts w:ascii="Calibri" w:hAnsi="Calibri"/>
+                <w:sz w:val="22"/>
+              </w:rPr>
+              <w:t>” as StartUp project.</w:t>
             </w:r>
           </w:p>
           <w:p>
@@ -10499,39 +10086,7 @@
                 <w:rFonts w:ascii="Calibri" w:hAnsi="Calibri"/>
                 <w:sz w:val="22"/>
               </w:rPr>
-              <w:t xml:space="preserve">Click on </w:t>
-            </w:r>
-            <w:proofErr w:type="spellStart"/>
-            <w:r>
-              <w:rPr>
-                <w:rFonts w:ascii="Calibri" w:hAnsi="Calibri"/>
-                <w:sz w:val="22"/>
-              </w:rPr>
-              <w:t>App.config</w:t>
-            </w:r>
-            <w:proofErr w:type="spellEnd"/>
-            <w:r>
-              <w:rPr>
-                <w:rFonts w:ascii="Calibri" w:hAnsi="Calibri"/>
-                <w:sz w:val="22"/>
-              </w:rPr>
-              <w:t xml:space="preserve"> file to check that the </w:t>
-            </w:r>
-            <w:proofErr w:type="spellStart"/>
-            <w:r>
-              <w:rPr>
-                <w:rFonts w:ascii="Calibri" w:hAnsi="Calibri"/>
-                <w:sz w:val="22"/>
-              </w:rPr>
-              <w:t>connectionstring</w:t>
-            </w:r>
-            <w:proofErr w:type="spellEnd"/>
-            <w:r>
-              <w:rPr>
-                <w:rFonts w:ascii="Calibri" w:hAnsi="Calibri"/>
-                <w:sz w:val="22"/>
-              </w:rPr>
-              <w:t xml:space="preserve"> is configured</w:t>
+              <w:t>Click on App.config file to check that the connectionstring is configured</w:t>
             </w:r>
             <w:r>
               <w:rPr>
@@ -10555,9 +10110,9 @@
             <w:r>
               <w:object w:dxaOrig="16815" w:dyaOrig="11925" w14:anchorId="16405332">
                 <v:shape id="_x0000_i1049" type="#_x0000_t75" style="width:398.25pt;height:282.75pt" o:ole="">
-                  <v:imagedata r:id="rId92" o:title=""/>
+                  <v:imagedata r:id="rId93" o:title=""/>
                 </v:shape>
-                <o:OLEObject Type="Embed" ProgID="PBrush" ShapeID="_x0000_i1049" DrawAspect="Content" ObjectID="_1528532735" r:id="rId93"/>
+                <o:OLEObject Type="Embed" ProgID="PBrush" ShapeID="_x0000_i1049" DrawAspect="Content" ObjectID="_1528541843" r:id="rId94"/>
               </w:object>
             </w:r>
           </w:p>
@@ -10614,7 +10169,6 @@
               </w:rPr>
               <w:t xml:space="preserve">Copy the </w:t>
             </w:r>
-            <w:proofErr w:type="spellStart"/>
             <w:r>
               <w:rPr>
                 <w:rFonts w:ascii="Calibri" w:hAnsi="Calibri"/>
@@ -10623,7 +10177,6 @@
               </w:rPr>
               <w:t>modelId</w:t>
             </w:r>
-            <w:proofErr w:type="spellEnd"/>
             <w:r>
               <w:rPr>
                 <w:rFonts w:ascii="Calibri" w:hAnsi="Calibri"/>
@@ -10681,7 +10234,7 @@
                           </pic:cNvPicPr>
                         </pic:nvPicPr>
                         <pic:blipFill>
-                          <a:blip r:embed="rId94">
+                          <a:blip r:embed="rId95">
                             <a:extLst>
                               <a:ext uri="{28A0092B-C50C-407E-A947-70E740481C1C}">
                                 <a14:useLocalDpi xmlns:a14="http://schemas.microsoft.com/office/drawing/2010/main" val="0"/>
@@ -10736,39 +10289,7 @@
                 <w:rFonts w:ascii="Calibri" w:hAnsi="Calibri"/>
                 <w:sz w:val="22"/>
               </w:rPr>
-              <w:t xml:space="preserve">After creating the </w:t>
-            </w:r>
-            <w:proofErr w:type="gramStart"/>
-            <w:r>
-              <w:rPr>
-                <w:rFonts w:ascii="Calibri" w:hAnsi="Calibri"/>
-                <w:sz w:val="22"/>
-              </w:rPr>
-              <w:t>model</w:t>
-            </w:r>
-            <w:proofErr w:type="gramEnd"/>
-            <w:r>
-              <w:rPr>
-                <w:rFonts w:ascii="Calibri" w:hAnsi="Calibri"/>
-                <w:sz w:val="22"/>
-              </w:rPr>
-              <w:t xml:space="preserve"> the application is able to read the </w:t>
-            </w:r>
-            <w:proofErr w:type="spellStart"/>
-            <w:r>
-              <w:rPr>
-                <w:rFonts w:ascii="Calibri" w:hAnsi="Calibri"/>
-                <w:sz w:val="22"/>
-              </w:rPr>
-              <w:t>RestaurantId</w:t>
-            </w:r>
-            <w:proofErr w:type="spellEnd"/>
-            <w:r>
-              <w:rPr>
-                <w:rFonts w:ascii="Calibri" w:hAnsi="Calibri"/>
-                <w:sz w:val="22"/>
-              </w:rPr>
-              <w:t xml:space="preserve"> and search for the service recommendations.</w:t>
+              <w:t>After creating the model the application is able to read the RestaurantId and search for the service recommendations.</w:t>
             </w:r>
           </w:p>
           <w:p>
@@ -10855,9 +10376,9 @@
             <w:r>
               <w:object w:dxaOrig="14325" w:dyaOrig="3540" w14:anchorId="67471592">
                 <v:shape id="_x0000_i1050" type="#_x0000_t75" style="width:446.25pt;height:110.25pt" o:ole="">
-                  <v:imagedata r:id="rId95" o:title=""/>
+                  <v:imagedata r:id="rId96" o:title=""/>
                 </v:shape>
-                <o:OLEObject Type="Embed" ProgID="PBrush" ShapeID="_x0000_i1050" DrawAspect="Content" ObjectID="_1528532736" r:id="rId96"/>
+                <o:OLEObject Type="Embed" ProgID="PBrush" ShapeID="_x0000_i1050" DrawAspect="Content" ObjectID="_1528541844" r:id="rId97"/>
               </w:object>
             </w:r>
           </w:p>
@@ -10880,18 +10401,8 @@
                 <w:b/>
                 <w:sz w:val="22"/>
               </w:rPr>
-              <w:t>geo-</w:t>
-            </w:r>
-            <w:proofErr w:type="spellStart"/>
-            <w:r>
-              <w:rPr>
-                <w:rFonts w:ascii="Calibri" w:hAnsi="Calibri"/>
-                <w:b/>
-                <w:sz w:val="22"/>
-              </w:rPr>
-              <w:t>restaurantsearch</w:t>
-            </w:r>
-            <w:proofErr w:type="spellEnd"/>
+              <w:t>geo-restaurantsearch</w:t>
+            </w:r>
             <w:r>
               <w:rPr>
                 <w:rFonts w:ascii="Calibri" w:hAnsi="Calibri"/>
@@ -10942,7 +10453,6 @@
               </w:rPr>
               <w:t xml:space="preserve"> </w:t>
             </w:r>
-            <w:proofErr w:type="spellStart"/>
             <w:r>
               <w:rPr>
                 <w:rFonts w:ascii="Calibri" w:hAnsi="Calibri"/>
@@ -10950,7 +10460,6 @@
               </w:rPr>
               <w:t>restaurantsearch</w:t>
             </w:r>
-            <w:proofErr w:type="spellEnd"/>
             <w:r>
               <w:rPr>
                 <w:rFonts w:ascii="Calibri" w:hAnsi="Calibri"/>
@@ -10965,21 +10474,12 @@
               </w:rPr>
               <w:t xml:space="preserve">the </w:t>
             </w:r>
-            <w:proofErr w:type="spellStart"/>
-            <w:r>
-              <w:rPr>
-                <w:rFonts w:ascii="Calibri" w:hAnsi="Calibri"/>
-                <w:sz w:val="22"/>
-              </w:rPr>
-              <w:t>StartUp</w:t>
-            </w:r>
-            <w:proofErr w:type="spellEnd"/>
-            <w:r>
-              <w:rPr>
-                <w:rFonts w:ascii="Calibri" w:hAnsi="Calibri"/>
-                <w:sz w:val="22"/>
-              </w:rPr>
-              <w:t xml:space="preserve"> project.</w:t>
+            <w:r>
+              <w:rPr>
+                <w:rFonts w:ascii="Calibri" w:hAnsi="Calibri"/>
+                <w:sz w:val="22"/>
+              </w:rPr>
+              <w:t>StartUp project.</w:t>
             </w:r>
           </w:p>
           <w:p>
@@ -11000,23 +10500,7 @@
                 <w:rFonts w:ascii="Calibri" w:hAnsi="Calibri"/>
                 <w:sz w:val="22"/>
               </w:rPr>
-              <w:t xml:space="preserve">Click on </w:t>
-            </w:r>
-            <w:proofErr w:type="spellStart"/>
-            <w:r>
-              <w:rPr>
-                <w:rFonts w:ascii="Calibri" w:hAnsi="Calibri"/>
-                <w:sz w:val="22"/>
-              </w:rPr>
-              <w:t>App.config</w:t>
-            </w:r>
-            <w:proofErr w:type="spellEnd"/>
-            <w:r>
-              <w:rPr>
-                <w:rFonts w:ascii="Calibri" w:hAnsi="Calibri"/>
-                <w:sz w:val="22"/>
-              </w:rPr>
-              <w:t xml:space="preserve"> file.</w:t>
+              <w:t>Click on App.config file.</w:t>
             </w:r>
           </w:p>
           <w:p>
@@ -11037,23 +10521,7 @@
                 <w:rFonts w:ascii="Calibri" w:hAnsi="Calibri"/>
                 <w:sz w:val="22"/>
               </w:rPr>
-              <w:t xml:space="preserve">Update the </w:t>
-            </w:r>
-            <w:proofErr w:type="spellStart"/>
-            <w:r>
-              <w:rPr>
-                <w:rFonts w:ascii="Calibri" w:hAnsi="Calibri"/>
-                <w:sz w:val="22"/>
-              </w:rPr>
-              <w:t>RecoModelId</w:t>
-            </w:r>
-            <w:proofErr w:type="spellEnd"/>
-            <w:r>
-              <w:rPr>
-                <w:rFonts w:ascii="Calibri" w:hAnsi="Calibri"/>
-                <w:sz w:val="22"/>
-              </w:rPr>
-              <w:t xml:space="preserve"> with the value copied in the previous step.</w:t>
+              <w:t>Update the RecoModelId with the value copied in the previous step.</w:t>
             </w:r>
           </w:p>
           <w:p>
@@ -11096,7 +10564,7 @@
       </w:pPr>
     </w:p>
     <w:sectPr>
-      <w:footerReference w:type="default" r:id="rId97"/>
+      <w:footerReference w:type="default" r:id="rId98"/>
       <w:pgSz w:w="15840" w:h="12240" w:orient="landscape"/>
       <w:pgMar w:top="720" w:right="720" w:bottom="720" w:left="720" w:header="720" w:footer="0" w:gutter="0"/>
       <w:cols w:space="720"/>
@@ -11208,21 +10676,12 @@
                                   <w:sz w:val="18"/>
                                 </w:rPr>
                               </w:pPr>
-                              <w:proofErr w:type="spellStart"/>
                               <w:r>
                                 <w:rPr>
                                   <w:color w:val="0072C6" w:themeColor="accent5"/>
                                   <w:sz w:val="18"/>
                                 </w:rPr>
-                                <w:t>AdventureWorks</w:t>
-                              </w:r>
-                              <w:proofErr w:type="spellEnd"/>
-                              <w:r>
-                                <w:rPr>
-                                  <w:color w:val="0072C6" w:themeColor="accent5"/>
-                                  <w:sz w:val="18"/>
-                                </w:rPr>
-                                <w:t xml:space="preserve"> SkiResort</w:t>
+                                <w:t>AdventureWorks SkiResort</w:t>
                               </w:r>
                               <w:r>
                                 <w:rPr>
@@ -11276,12 +10735,21 @@
                             <w:sz w:val="18"/>
                           </w:rPr>
                         </w:pPr>
+                        <w:proofErr w:type="spellStart"/>
                         <w:r>
                           <w:rPr>
                             <w:color w:val="0072C6" w:themeColor="accent5"/>
                             <w:sz w:val="18"/>
                           </w:rPr>
-                          <w:t>AdventureWorks SkiResort</w:t>
+                          <w:t>AdventureWorks</w:t>
+                        </w:r>
+                        <w:proofErr w:type="spellEnd"/>
+                        <w:r>
+                          <w:rPr>
+                            <w:color w:val="0072C6" w:themeColor="accent5"/>
+                            <w:sz w:val="18"/>
+                          </w:rPr>
+                          <w:t xml:space="preserve"> SkiResort</w:t>
                         </w:r>
                         <w:r>
                           <w:rPr>
@@ -11336,7 +10804,7 @@
             <w:color w:val="0072C6"/>
             <w:sz w:val="18"/>
           </w:rPr>
-          <w:t>16</w:t>
+          <w:t>31</w:t>
         </w:r>
         <w:r>
           <w:rPr>
@@ -11830,6 +11298,119 @@
     </w:lvl>
   </w:abstractNum>
   <w:abstractNum w:abstractNumId="5" w15:restartNumberingAfterBreak="0">
+    <w:nsid w:val="36F45A40"/>
+    <w:multiLevelType w:val="hybridMultilevel"/>
+    <w:tmpl w:val="AC04BABA"/>
+    <w:lvl w:ilvl="0" w:tplc="04090001">
+      <w:start w:val="5"/>
+      <w:numFmt w:val="bullet"/>
+      <w:lvlText w:val=""/>
+      <w:lvlJc w:val="left"/>
+      <w:pPr>
+        <w:ind w:left="720" w:hanging="360"/>
+      </w:pPr>
+      <w:rPr>
+        <w:rFonts w:ascii="Symbol" w:eastAsia="Times New Roman" w:hAnsi="Symbol" w:cs="Times New Roman" w:hint="default"/>
+      </w:rPr>
+    </w:lvl>
+    <w:lvl w:ilvl="1" w:tplc="04090003" w:tentative="1">
+      <w:start w:val="1"/>
+      <w:numFmt w:val="bullet"/>
+      <w:lvlText w:val="o"/>
+      <w:lvlJc w:val="left"/>
+      <w:pPr>
+        <w:ind w:left="1440" w:hanging="360"/>
+      </w:pPr>
+      <w:rPr>
+        <w:rFonts w:ascii="Courier New" w:hAnsi="Courier New" w:cs="Courier New" w:hint="default"/>
+      </w:rPr>
+    </w:lvl>
+    <w:lvl w:ilvl="2" w:tplc="04090005" w:tentative="1">
+      <w:start w:val="1"/>
+      <w:numFmt w:val="bullet"/>
+      <w:lvlText w:val=""/>
+      <w:lvlJc w:val="left"/>
+      <w:pPr>
+        <w:ind w:left="2160" w:hanging="360"/>
+      </w:pPr>
+      <w:rPr>
+        <w:rFonts w:ascii="Wingdings" w:hAnsi="Wingdings" w:hint="default"/>
+      </w:rPr>
+    </w:lvl>
+    <w:lvl w:ilvl="3" w:tplc="04090001" w:tentative="1">
+      <w:start w:val="1"/>
+      <w:numFmt w:val="bullet"/>
+      <w:lvlText w:val=""/>
+      <w:lvlJc w:val="left"/>
+      <w:pPr>
+        <w:ind w:left="2880" w:hanging="360"/>
+      </w:pPr>
+      <w:rPr>
+        <w:rFonts w:ascii="Symbol" w:hAnsi="Symbol" w:hint="default"/>
+      </w:rPr>
+    </w:lvl>
+    <w:lvl w:ilvl="4" w:tplc="04090003" w:tentative="1">
+      <w:start w:val="1"/>
+      <w:numFmt w:val="bullet"/>
+      <w:lvlText w:val="o"/>
+      <w:lvlJc w:val="left"/>
+      <w:pPr>
+        <w:ind w:left="3600" w:hanging="360"/>
+      </w:pPr>
+      <w:rPr>
+        <w:rFonts w:ascii="Courier New" w:hAnsi="Courier New" w:cs="Courier New" w:hint="default"/>
+      </w:rPr>
+    </w:lvl>
+    <w:lvl w:ilvl="5" w:tplc="04090005" w:tentative="1">
+      <w:start w:val="1"/>
+      <w:numFmt w:val="bullet"/>
+      <w:lvlText w:val=""/>
+      <w:lvlJc w:val="left"/>
+      <w:pPr>
+        <w:ind w:left="4320" w:hanging="360"/>
+      </w:pPr>
+      <w:rPr>
+        <w:rFonts w:ascii="Wingdings" w:hAnsi="Wingdings" w:hint="default"/>
+      </w:rPr>
+    </w:lvl>
+    <w:lvl w:ilvl="6" w:tplc="04090001" w:tentative="1">
+      <w:start w:val="1"/>
+      <w:numFmt w:val="bullet"/>
+      <w:lvlText w:val=""/>
+      <w:lvlJc w:val="left"/>
+      <w:pPr>
+        <w:ind w:left="5040" w:hanging="360"/>
+      </w:pPr>
+      <w:rPr>
+        <w:rFonts w:ascii="Symbol" w:hAnsi="Symbol" w:hint="default"/>
+      </w:rPr>
+    </w:lvl>
+    <w:lvl w:ilvl="7" w:tplc="04090003" w:tentative="1">
+      <w:start w:val="1"/>
+      <w:numFmt w:val="bullet"/>
+      <w:lvlText w:val="o"/>
+      <w:lvlJc w:val="left"/>
+      <w:pPr>
+        <w:ind w:left="5760" w:hanging="360"/>
+      </w:pPr>
+      <w:rPr>
+        <w:rFonts w:ascii="Courier New" w:hAnsi="Courier New" w:cs="Courier New" w:hint="default"/>
+      </w:rPr>
+    </w:lvl>
+    <w:lvl w:ilvl="8" w:tplc="04090005" w:tentative="1">
+      <w:start w:val="1"/>
+      <w:numFmt w:val="bullet"/>
+      <w:lvlText w:val=""/>
+      <w:lvlJc w:val="left"/>
+      <w:pPr>
+        <w:ind w:left="6480" w:hanging="360"/>
+      </w:pPr>
+      <w:rPr>
+        <w:rFonts w:ascii="Wingdings" w:hAnsi="Wingdings" w:hint="default"/>
+      </w:rPr>
+    </w:lvl>
+  </w:abstractNum>
+  <w:abstractNum w:abstractNumId="6" w15:restartNumberingAfterBreak="0">
     <w:nsid w:val="3CBE78D5"/>
     <w:multiLevelType w:val="multilevel"/>
     <w:tmpl w:val="F376B25E"/>
@@ -11979,7 +11560,7 @@
       </w:rPr>
     </w:lvl>
   </w:abstractNum>
-  <w:abstractNum w:abstractNumId="6" w15:restartNumberingAfterBreak="0">
+  <w:abstractNum w:abstractNumId="7" w15:restartNumberingAfterBreak="0">
     <w:nsid w:val="43AA0FA9"/>
     <w:multiLevelType w:val="hybridMultilevel"/>
     <w:tmpl w:val="CB52C1CA"/>
@@ -12068,7 +11649,7 @@
       </w:pPr>
     </w:lvl>
   </w:abstractNum>
-  <w:abstractNum w:abstractNumId="7" w15:restartNumberingAfterBreak="0">
+  <w:abstractNum w:abstractNumId="8" w15:restartNumberingAfterBreak="0">
     <w:nsid w:val="4C521918"/>
     <w:multiLevelType w:val="hybridMultilevel"/>
     <w:tmpl w:val="FD2AD5EA"/>
@@ -12157,7 +11738,7 @@
       </w:pPr>
     </w:lvl>
   </w:abstractNum>
-  <w:abstractNum w:abstractNumId="8" w15:restartNumberingAfterBreak="0">
+  <w:abstractNum w:abstractNumId="9" w15:restartNumberingAfterBreak="0">
     <w:nsid w:val="514A4CFA"/>
     <w:multiLevelType w:val="hybridMultilevel"/>
     <w:tmpl w:val="E4ECB26A"/>
@@ -12270,7 +11851,96 @@
       </w:rPr>
     </w:lvl>
   </w:abstractNum>
-  <w:abstractNum w:abstractNumId="9" w15:restartNumberingAfterBreak="0">
+  <w:abstractNum w:abstractNumId="10" w15:restartNumberingAfterBreak="0">
+    <w:nsid w:val="54EF1FD4"/>
+    <w:multiLevelType w:val="hybridMultilevel"/>
+    <w:tmpl w:val="0E985B7A"/>
+    <w:lvl w:ilvl="0" w:tplc="0409000F">
+      <w:start w:val="1"/>
+      <w:numFmt w:val="decimal"/>
+      <w:lvlText w:val="%1."/>
+      <w:lvlJc w:val="left"/>
+      <w:pPr>
+        <w:ind w:left="360" w:hanging="360"/>
+      </w:pPr>
+      <w:rPr>
+        <w:rFonts w:hint="default"/>
+      </w:rPr>
+    </w:lvl>
+    <w:lvl w:ilvl="1" w:tplc="04090019" w:tentative="1">
+      <w:start w:val="1"/>
+      <w:numFmt w:val="lowerLetter"/>
+      <w:lvlText w:val="%2."/>
+      <w:lvlJc w:val="left"/>
+      <w:pPr>
+        <w:ind w:left="1080" w:hanging="360"/>
+      </w:pPr>
+    </w:lvl>
+    <w:lvl w:ilvl="2" w:tplc="0409001B" w:tentative="1">
+      <w:start w:val="1"/>
+      <w:numFmt w:val="lowerRoman"/>
+      <w:lvlText w:val="%3."/>
+      <w:lvlJc w:val="right"/>
+      <w:pPr>
+        <w:ind w:left="1800" w:hanging="180"/>
+      </w:pPr>
+    </w:lvl>
+    <w:lvl w:ilvl="3" w:tplc="0409000F" w:tentative="1">
+      <w:start w:val="1"/>
+      <w:numFmt w:val="decimal"/>
+      <w:lvlText w:val="%4."/>
+      <w:lvlJc w:val="left"/>
+      <w:pPr>
+        <w:ind w:left="2520" w:hanging="360"/>
+      </w:pPr>
+    </w:lvl>
+    <w:lvl w:ilvl="4" w:tplc="04090019" w:tentative="1">
+      <w:start w:val="1"/>
+      <w:numFmt w:val="lowerLetter"/>
+      <w:lvlText w:val="%5."/>
+      <w:lvlJc w:val="left"/>
+      <w:pPr>
+        <w:ind w:left="3240" w:hanging="360"/>
+      </w:pPr>
+    </w:lvl>
+    <w:lvl w:ilvl="5" w:tplc="0409001B" w:tentative="1">
+      <w:start w:val="1"/>
+      <w:numFmt w:val="lowerRoman"/>
+      <w:lvlText w:val="%6."/>
+      <w:lvlJc w:val="right"/>
+      <w:pPr>
+        <w:ind w:left="3960" w:hanging="180"/>
+      </w:pPr>
+    </w:lvl>
+    <w:lvl w:ilvl="6" w:tplc="0409000F" w:tentative="1">
+      <w:start w:val="1"/>
+      <w:numFmt w:val="decimal"/>
+      <w:lvlText w:val="%7."/>
+      <w:lvlJc w:val="left"/>
+      <w:pPr>
+        <w:ind w:left="4680" w:hanging="360"/>
+      </w:pPr>
+    </w:lvl>
+    <w:lvl w:ilvl="7" w:tplc="04090019" w:tentative="1">
+      <w:start w:val="1"/>
+      <w:numFmt w:val="lowerLetter"/>
+      <w:lvlText w:val="%8."/>
+      <w:lvlJc w:val="left"/>
+      <w:pPr>
+        <w:ind w:left="5400" w:hanging="360"/>
+      </w:pPr>
+    </w:lvl>
+    <w:lvl w:ilvl="8" w:tplc="0409001B" w:tentative="1">
+      <w:start w:val="1"/>
+      <w:numFmt w:val="lowerRoman"/>
+      <w:lvlText w:val="%9."/>
+      <w:lvlJc w:val="right"/>
+      <w:pPr>
+        <w:ind w:left="6120" w:hanging="180"/>
+      </w:pPr>
+    </w:lvl>
+  </w:abstractNum>
+  <w:abstractNum w:abstractNumId="11" w15:restartNumberingAfterBreak="0">
     <w:nsid w:val="57871E98"/>
     <w:multiLevelType w:val="hybridMultilevel"/>
     <w:tmpl w:val="743234F0"/>
@@ -12359,7 +12029,7 @@
       </w:pPr>
     </w:lvl>
   </w:abstractNum>
-  <w:abstractNum w:abstractNumId="10" w15:restartNumberingAfterBreak="0">
+  <w:abstractNum w:abstractNumId="12" w15:restartNumberingAfterBreak="0">
     <w:nsid w:val="692876AD"/>
     <w:multiLevelType w:val="hybridMultilevel"/>
     <w:tmpl w:val="A92C85E2"/>
@@ -12473,7 +12143,7 @@
       </w:pPr>
     </w:lvl>
   </w:abstractNum>
-  <w:abstractNum w:abstractNumId="11" w15:restartNumberingAfterBreak="0">
+  <w:abstractNum w:abstractNumId="13" w15:restartNumberingAfterBreak="0">
     <w:nsid w:val="6BFA353C"/>
     <w:multiLevelType w:val="hybridMultilevel"/>
     <w:tmpl w:val="559A9098"/>
@@ -12560,7 +12230,7 @@
       </w:pPr>
     </w:lvl>
   </w:abstractNum>
-  <w:abstractNum w:abstractNumId="12" w15:restartNumberingAfterBreak="0">
+  <w:abstractNum w:abstractNumId="14" w15:restartNumberingAfterBreak="0">
     <w:nsid w:val="7533065E"/>
     <w:multiLevelType w:val="hybridMultilevel"/>
     <w:tmpl w:val="E72AEDEE"/>
@@ -12649,7 +12319,7 @@
       </w:pPr>
     </w:lvl>
   </w:abstractNum>
-  <w:abstractNum w:abstractNumId="13" w15:restartNumberingAfterBreak="0">
+  <w:abstractNum w:abstractNumId="15" w15:restartNumberingAfterBreak="0">
     <w:nsid w:val="7645146A"/>
     <w:multiLevelType w:val="hybridMultilevel"/>
     <w:tmpl w:val="DA128424"/>
@@ -12738,7 +12408,7 @@
       </w:pPr>
     </w:lvl>
   </w:abstractNum>
-  <w:abstractNum w:abstractNumId="14" w15:restartNumberingAfterBreak="0">
+  <w:abstractNum w:abstractNumId="16" w15:restartNumberingAfterBreak="0">
     <w:nsid w:val="7E88071E"/>
     <w:multiLevelType w:val="hybridMultilevel"/>
     <w:tmpl w:val="9892A836"/>
@@ -12853,16 +12523,16 @@
     </w:lvl>
   </w:abstractNum>
   <w:num w:numId="1">
-    <w:abstractNumId w:val="11"/>
+    <w:abstractNumId w:val="13"/>
   </w:num>
   <w:num w:numId="2">
-    <w:abstractNumId w:val="5"/>
+    <w:abstractNumId w:val="6"/>
   </w:num>
   <w:num w:numId="3">
-    <w:abstractNumId w:val="14"/>
+    <w:abstractNumId w:val="16"/>
   </w:num>
   <w:num w:numId="4">
-    <w:abstractNumId w:val="10"/>
+    <w:abstractNumId w:val="12"/>
   </w:num>
   <w:num w:numId="5">
     <w:abstractNumId w:val="2"/>
@@ -12871,13 +12541,13 @@
     <w:abstractNumId w:val="4"/>
   </w:num>
   <w:num w:numId="7">
-    <w:abstractNumId w:val="6"/>
+    <w:abstractNumId w:val="7"/>
   </w:num>
   <w:num w:numId="8">
-    <w:abstractNumId w:val="7"/>
+    <w:abstractNumId w:val="8"/>
   </w:num>
   <w:num w:numId="9">
-    <w:abstractNumId w:val="9"/>
+    <w:abstractNumId w:val="11"/>
   </w:num>
   <w:num w:numId="10">
     <w:abstractNumId w:val="3"/>
@@ -12889,13 +12559,22 @@
     <w:abstractNumId w:val="0"/>
   </w:num>
   <w:num w:numId="13">
-    <w:abstractNumId w:val="8"/>
+    <w:abstractNumId w:val="9"/>
   </w:num>
   <w:num w:numId="14">
-    <w:abstractNumId w:val="12"/>
+    <w:abstractNumId w:val="14"/>
   </w:num>
   <w:num w:numId="15">
-    <w:abstractNumId w:val="13"/>
+    <w:abstractNumId w:val="15"/>
+  </w:num>
+  <w:num w:numId="16">
+    <w:abstractNumId w:val="7"/>
+  </w:num>
+  <w:num w:numId="17">
+    <w:abstractNumId w:val="10"/>
+  </w:num>
+  <w:num w:numId="18">
+    <w:abstractNumId w:val="5"/>
   </w:num>
   <w:numIdMacAtCleanup w:val="13"/>
 </w:numbering>
@@ -14397,7 +14076,7 @@
 </file>
 
 <file path=customXml/itemProps4.xml><?xml version="1.0" encoding="utf-8"?>
-<ds:datastoreItem xmlns:ds="http://schemas.openxmlformats.org/officeDocument/2006/customXml" ds:itemID="{D2C36A3F-7D4A-48D3-B6BC-7C7305957044}">
+<ds:datastoreItem xmlns:ds="http://schemas.openxmlformats.org/officeDocument/2006/customXml" ds:itemID="{AB53F786-FF41-448A-9786-B7466A3E0922}">
   <ds:schemaRefs>
     <ds:schemaRef ds:uri="http://schemas.openxmlformats.org/officeDocument/2006/bibliography"/>
   </ds:schemaRefs>
